--- a/data-raw/nhanes_data_dictionary.docx
+++ b/data-raw/nhanes_data_dictionary.docx
@@ -3,9 +3,11 @@
 <w:document xmlns:wpc="http://schemas.microsoft.com/office/word/2010/wordprocessingCanvas" xmlns:cx="http://schemas.microsoft.com/office/drawing/2014/chartex" xmlns:cx1="http://schemas.microsoft.com/office/drawing/2015/9/8/chartex" xmlns:cx2="http://schemas.microsoft.com/office/drawing/2015/10/21/chartex" xmlns:cx3="http://schemas.microsoft.com/office/drawing/2016/5/9/chartex" xmlns:cx4="http://schemas.microsoft.com/office/drawing/2016/5/10/chartex" xmlns:cx5="http://schemas.microsoft.com/office/drawing/2016/5/11/chartex" xmlns:cx6="http://schemas.microsoft.com/office/drawing/2016/5/12/chartex" xmlns:cx7="http://schemas.microsoft.com/office/drawing/2016/5/13/chartex" xmlns:cx8="http://schemas.microsoft.com/office/drawing/2016/5/14/chartex" xmlns:mc="http://schemas.openxmlformats.org/markup-compatibility/2006" xmlns:aink="http://schemas.microsoft.com/office/drawing/2016/ink" xmlns:am3d="http://schemas.microsoft.com/office/drawing/2017/model3d" xmlns:o="urn:schemas-microsoft-com:office:office" xmlns:r="http://schemas.openxmlformats.org/officeDocument/2006/relationships" xmlns:m="http://schemas.openxmlformats.org/officeDocument/2006/math" xmlns:v="urn:schemas-microsoft-com:vml" xmlns:wp14="http://schemas.microsoft.com/office/word/2010/wordprocessingDrawing" xmlns:wp="http://schemas.openxmlformats.org/drawingml/2006/wordprocessingDrawing" xmlns:w10="urn:schemas-microsoft-com:office:word" xmlns:w="http://schemas.openxmlformats.org/wordprocessingml/2006/main" xmlns:w14="http://schemas.microsoft.com/office/word/2010/wordml" xmlns:w15="http://schemas.microsoft.com/office/word/2012/wordml" xmlns:w16cid="http://schemas.microsoft.com/office/word/2016/wordml/cid" xmlns:w16se="http://schemas.microsoft.com/office/word/2015/wordml/symex" xmlns:wpg="http://schemas.microsoft.com/office/word/2010/wordprocessingGroup" xmlns:wpi="http://schemas.microsoft.com/office/word/2010/wordprocessingInk" xmlns:wne="http://schemas.microsoft.com/office/word/2006/wordml" xmlns:wps="http://schemas.microsoft.com/office/word/2010/wordprocessingShape" mc:Ignorable="w14 w15 w16se w16cid wp14">
   <w:body>
     <w:p>
+      <w:proofErr w:type="spellStart"/>
       <w:r>
         <w:t>BioAge</w:t>
       </w:r>
+      <w:proofErr w:type="spellEnd"/>
       <w:r>
         <w:t xml:space="preserve"> Data Dictionary</w:t>
       </w:r>
@@ -31,11 +33,11 @@
         <w:tblLook w:val="04A0" w:firstRow="1" w:lastRow="0" w:firstColumn="1" w:lastColumn="0" w:noHBand="0" w:noVBand="1"/>
       </w:tblPr>
       <w:tblGrid>
-        <w:gridCol w:w="1838"/>
-        <w:gridCol w:w="5190"/>
+        <w:gridCol w:w="2119"/>
+        <w:gridCol w:w="5043"/>
         <w:gridCol w:w="1169"/>
-        <w:gridCol w:w="3258"/>
-        <w:gridCol w:w="2849"/>
+        <w:gridCol w:w="3192"/>
+        <w:gridCol w:w="2781"/>
       </w:tblGrid>
       <w:tr>
         <w:trPr>
@@ -172,9 +174,11 @@
             <w:tcW w:w="0" w:type="auto"/>
           </w:tcPr>
           <w:p>
+            <w:proofErr w:type="spellStart"/>
             <w:r>
               <w:t>seqn</w:t>
             </w:r>
+            <w:proofErr w:type="spellEnd"/>
           </w:p>
         </w:tc>
         <w:tc>
@@ -225,7 +229,15 @@
               <w:t>*</w:t>
             </w:r>
             <w:r>
-              <w:t>NHANESIII and NHANES seqn is duplicated</w:t>
+              <w:t xml:space="preserve">NHANESIII and NHANES </w:t>
+            </w:r>
+            <w:proofErr w:type="spellStart"/>
+            <w:r>
+              <w:t>seqn</w:t>
+            </w:r>
+            <w:proofErr w:type="spellEnd"/>
+            <w:r>
+              <w:t xml:space="preserve"> is duplicated</w:t>
             </w:r>
           </w:p>
         </w:tc>
@@ -498,9 +510,17 @@
             <w:tcW w:w="0" w:type="auto"/>
           </w:tcPr>
           <w:p>
+            <w:pPr>
+              <w:rPr>
+                <w:rFonts w:hint="eastAsia"/>
+              </w:rPr>
+            </w:pPr>
             <w:r>
               <w:t>20-</w:t>
             </w:r>
+            <w:r>
+              <w:t>90</w:t>
+            </w:r>
           </w:p>
         </w:tc>
         <w:tc>
@@ -525,9 +545,11 @@
             <w:tcW w:w="0" w:type="auto"/>
           </w:tcPr>
           <w:p>
+            <w:proofErr w:type="spellStart"/>
             <w:r>
               <w:t>annual_income</w:t>
             </w:r>
+            <w:proofErr w:type="spellEnd"/>
           </w:p>
         </w:tc>
         <w:tc>
@@ -629,9 +651,11 @@
             <w:tcW w:w="0" w:type="auto"/>
           </w:tcPr>
           <w:p>
+            <w:proofErr w:type="spellStart"/>
             <w:r>
               <w:t>income_recode</w:t>
             </w:r>
+            <w:proofErr w:type="spellEnd"/>
           </w:p>
         </w:tc>
         <w:tc>
@@ -825,9 +849,11 @@
             <w:tcW w:w="0" w:type="auto"/>
           </w:tcPr>
           <w:p>
+            <w:proofErr w:type="spellStart"/>
             <w:r>
               <w:t>edu</w:t>
             </w:r>
+            <w:proofErr w:type="spellEnd"/>
           </w:p>
         </w:tc>
         <w:tc>
@@ -1042,9 +1068,11 @@
             <w:tcW w:w="0" w:type="auto"/>
           </w:tcPr>
           <w:p>
+            <w:proofErr w:type="spellStart"/>
             <w:r>
               <w:t>poverty_ratio</w:t>
             </w:r>
+            <w:proofErr w:type="spellEnd"/>
           </w:p>
         </w:tc>
         <w:tc>
@@ -1166,9 +1194,11 @@
             <w:tcW w:w="0" w:type="auto"/>
           </w:tcPr>
           <w:p>
+            <w:proofErr w:type="spellStart"/>
             <w:r>
               <w:t>adl</w:t>
             </w:r>
+            <w:proofErr w:type="spellEnd"/>
           </w:p>
         </w:tc>
         <w:tc>
@@ -1214,9 +1244,11 @@
             <w:tcW w:w="0" w:type="auto"/>
           </w:tcPr>
           <w:p>
+            <w:proofErr w:type="spellStart"/>
             <w:r>
               <w:t>bmi</w:t>
             </w:r>
+            <w:proofErr w:type="spellEnd"/>
           </w:p>
         </w:tc>
         <w:tc>
@@ -1440,9 +1472,11 @@
             <w:tcW w:w="0" w:type="auto"/>
           </w:tcPr>
           <w:p>
+            <w:proofErr w:type="spellStart"/>
             <w:r>
               <w:t>btotpf</w:t>
             </w:r>
+            <w:proofErr w:type="spellEnd"/>
           </w:p>
         </w:tc>
         <w:tc>
@@ -1491,9 +1525,11 @@
             <w:tcW w:w="0" w:type="auto"/>
           </w:tcPr>
           <w:p>
+            <w:proofErr w:type="spellStart"/>
             <w:r>
               <w:t>ffm</w:t>
             </w:r>
+            <w:proofErr w:type="spellEnd"/>
           </w:p>
         </w:tc>
         <w:tc>
@@ -1539,9 +1575,11 @@
             <w:tcW w:w="0" w:type="auto"/>
           </w:tcPr>
           <w:p>
+            <w:proofErr w:type="spellStart"/>
             <w:r>
               <w:t>fm</w:t>
             </w:r>
+            <w:proofErr w:type="spellEnd"/>
           </w:p>
         </w:tc>
         <w:tc>
@@ -1587,9 +1625,11 @@
             <w:tcW w:w="0" w:type="auto"/>
           </w:tcPr>
           <w:p>
+            <w:proofErr w:type="spellStart"/>
             <w:r>
               <w:t>fev</w:t>
             </w:r>
+            <w:proofErr w:type="spellEnd"/>
           </w:p>
         </w:tc>
         <w:tc>
@@ -1640,9 +1680,11 @@
             <w:tcW w:w="0" w:type="auto"/>
           </w:tcPr>
           <w:p>
+            <w:proofErr w:type="spellStart"/>
             <w:r>
               <w:t>fev_new</w:t>
             </w:r>
+            <w:proofErr w:type="spellEnd"/>
           </w:p>
         </w:tc>
         <w:tc>
@@ -1693,9 +1735,11 @@
             <w:tcW w:w="0" w:type="auto"/>
           </w:tcPr>
           <w:p>
+            <w:proofErr w:type="spellStart"/>
             <w:r>
               <w:t>grip_r</w:t>
             </w:r>
+            <w:proofErr w:type="spellEnd"/>
           </w:p>
         </w:tc>
         <w:tc>
@@ -1741,9 +1785,11 @@
             <w:tcW w:w="0" w:type="auto"/>
           </w:tcPr>
           <w:p>
+            <w:proofErr w:type="spellStart"/>
             <w:r>
               <w:t>grip_l</w:t>
             </w:r>
+            <w:proofErr w:type="spellEnd"/>
           </w:p>
         </w:tc>
         <w:tc>
@@ -1789,9 +1835,11 @@
             <w:tcW w:w="0" w:type="auto"/>
           </w:tcPr>
           <w:p>
+            <w:proofErr w:type="spellStart"/>
             <w:r>
               <w:t>grip_d</w:t>
             </w:r>
+            <w:proofErr w:type="spellEnd"/>
           </w:p>
         </w:tc>
         <w:tc>
@@ -1837,9 +1885,11 @@
             <w:tcW w:w="0" w:type="auto"/>
           </w:tcPr>
           <w:p>
+            <w:proofErr w:type="spellStart"/>
             <w:r>
               <w:t>grip_scaled</w:t>
             </w:r>
+            <w:proofErr w:type="spellEnd"/>
           </w:p>
         </w:tc>
         <w:tc>
@@ -1974,9 +2024,11 @@
             <w:tcW w:w="0" w:type="auto"/>
           </w:tcPr>
           <w:p>
+            <w:proofErr w:type="spellStart"/>
             <w:r>
               <w:t>lnwalk</w:t>
             </w:r>
+            <w:proofErr w:type="spellEnd"/>
           </w:p>
         </w:tc>
         <w:tc>
@@ -2022,9 +2074,11 @@
             <w:tcW w:w="0" w:type="auto"/>
           </w:tcPr>
           <w:p>
+            <w:proofErr w:type="spellStart"/>
             <w:r>
               <w:t>vomeas</w:t>
             </w:r>
+            <w:proofErr w:type="spellEnd"/>
           </w:p>
         </w:tc>
         <w:tc>
@@ -2147,9 +2201,11 @@
             <w:tcW w:w="0" w:type="auto"/>
           </w:tcPr>
           <w:p>
+            <w:proofErr w:type="spellStart"/>
             <w:r>
               <w:t>albumin_gL</w:t>
             </w:r>
+            <w:proofErr w:type="spellEnd"/>
           </w:p>
         </w:tc>
         <w:tc>
@@ -2306,9 +2362,12 @@
             <w:tcW w:w="0" w:type="auto"/>
           </w:tcPr>
           <w:p>
-            <w:r>
+            <w:proofErr w:type="spellStart"/>
+            <w:r>
+              <w:lastRenderedPageBreak/>
               <w:t>creat</w:t>
             </w:r>
+            <w:proofErr w:type="spellEnd"/>
           </w:p>
         </w:tc>
         <w:tc>
@@ -2348,7 +2407,6 @@
           </w:p>
           <w:p>
             <w:r>
-              <w:lastRenderedPageBreak/>
               <w:t>1999-2018</w:t>
             </w:r>
           </w:p>
@@ -2360,19 +2418,28 @@
             <w:tcW w:w="0" w:type="auto"/>
           </w:tcPr>
           <w:p>
-            <w:r>
-              <w:lastRenderedPageBreak/>
+            <w:proofErr w:type="spellStart"/>
+            <w:r>
               <w:t>creat_umol</w:t>
             </w:r>
-          </w:p>
-        </w:tc>
-        <w:tc>
-          <w:tcPr>
-            <w:tcW w:w="0" w:type="auto"/>
-          </w:tcPr>
-          <w:p>
-            <w:r>
-              <w:t>Creatinine (umol/L)</w:t>
+            <w:proofErr w:type="spellEnd"/>
+          </w:p>
+        </w:tc>
+        <w:tc>
+          <w:tcPr>
+            <w:tcW w:w="0" w:type="auto"/>
+          </w:tcPr>
+          <w:p>
+            <w:r>
+              <w:t>Creatinine (</w:t>
+            </w:r>
+            <w:proofErr w:type="spellStart"/>
+            <w:r>
+              <w:t>umol</w:t>
+            </w:r>
+            <w:proofErr w:type="spellEnd"/>
+            <w:r>
+              <w:t>/L)</w:t>
             </w:r>
           </w:p>
         </w:tc>
@@ -2414,9 +2481,11 @@
             <w:tcW w:w="0" w:type="auto"/>
           </w:tcPr>
           <w:p>
+            <w:proofErr w:type="spellStart"/>
             <w:r>
               <w:t>lncreat</w:t>
             </w:r>
+            <w:proofErr w:type="spellEnd"/>
           </w:p>
         </w:tc>
         <w:tc>
@@ -2467,18 +2536,28 @@
             <w:tcW w:w="0" w:type="auto"/>
           </w:tcPr>
           <w:p>
+            <w:proofErr w:type="spellStart"/>
             <w:r>
               <w:t>lncreat_umol</w:t>
             </w:r>
-          </w:p>
-        </w:tc>
-        <w:tc>
-          <w:tcPr>
-            <w:tcW w:w="0" w:type="auto"/>
-          </w:tcPr>
-          <w:p>
-            <w:r>
-              <w:t>Log (creatinine) (umol/L)</w:t>
+            <w:proofErr w:type="spellEnd"/>
+          </w:p>
+        </w:tc>
+        <w:tc>
+          <w:tcPr>
+            <w:tcW w:w="0" w:type="auto"/>
+          </w:tcPr>
+          <w:p>
+            <w:r>
+              <w:t>Log (creatinine) (</w:t>
+            </w:r>
+            <w:proofErr w:type="spellStart"/>
+            <w:r>
+              <w:t>umol</w:t>
+            </w:r>
+            <w:proofErr w:type="spellEnd"/>
+            <w:r>
+              <w:t>/L)</w:t>
             </w:r>
           </w:p>
         </w:tc>
@@ -2573,9 +2652,11 @@
             <w:tcW w:w="0" w:type="auto"/>
           </w:tcPr>
           <w:p>
+            <w:proofErr w:type="spellStart"/>
             <w:r>
               <w:t>glucose_mmol</w:t>
             </w:r>
+            <w:proofErr w:type="spellEnd"/>
           </w:p>
         </w:tc>
         <w:tc>
@@ -2626,9 +2707,11 @@
             <w:tcW w:w="0" w:type="auto"/>
           </w:tcPr>
           <w:p>
+            <w:proofErr w:type="spellStart"/>
             <w:r>
               <w:t>ttbl</w:t>
             </w:r>
+            <w:proofErr w:type="spellEnd"/>
           </w:p>
         </w:tc>
         <w:tc>
@@ -2679,9 +2762,11 @@
             <w:tcW w:w="0" w:type="auto"/>
           </w:tcPr>
           <w:p>
+            <w:proofErr w:type="spellStart"/>
             <w:r>
               <w:t>uap</w:t>
             </w:r>
+            <w:proofErr w:type="spellEnd"/>
           </w:p>
         </w:tc>
         <w:tc>
@@ -2780,9 +2865,11 @@
             <w:tcW w:w="0" w:type="auto"/>
           </w:tcPr>
           <w:p>
+            <w:proofErr w:type="spellStart"/>
             <w:r>
               <w:t>basopa</w:t>
             </w:r>
+            <w:proofErr w:type="spellEnd"/>
           </w:p>
         </w:tc>
         <w:tc>
@@ -2828,9 +2915,11 @@
             <w:tcW w:w="0" w:type="auto"/>
           </w:tcPr>
           <w:p>
+            <w:proofErr w:type="spellStart"/>
             <w:r>
               <w:t>eosnpa</w:t>
             </w:r>
+            <w:proofErr w:type="spellEnd"/>
           </w:p>
         </w:tc>
         <w:tc>
@@ -2946,7 +3035,15 @@
               <w:t>M</w:t>
             </w:r>
             <w:r>
-              <w:t>ean cell volume (fL)</w:t>
+              <w:t>ean cell volume (</w:t>
+            </w:r>
+            <w:proofErr w:type="spellStart"/>
+            <w:r>
+              <w:t>fL</w:t>
+            </w:r>
+            <w:proofErr w:type="spellEnd"/>
+            <w:r>
+              <w:t>)</w:t>
             </w:r>
           </w:p>
         </w:tc>
@@ -2988,9 +3085,11 @@
             <w:tcW w:w="0" w:type="auto"/>
           </w:tcPr>
           <w:p>
+            <w:proofErr w:type="spellStart"/>
             <w:r>
               <w:t>monopa</w:t>
             </w:r>
+            <w:proofErr w:type="spellEnd"/>
           </w:p>
         </w:tc>
         <w:tc>
@@ -3041,9 +3140,11 @@
             <w:tcW w:w="0" w:type="auto"/>
           </w:tcPr>
           <w:p>
+            <w:proofErr w:type="spellStart"/>
             <w:r>
               <w:t>neut</w:t>
             </w:r>
+            <w:proofErr w:type="spellEnd"/>
           </w:p>
         </w:tc>
         <w:tc>
@@ -3089,18 +3190,28 @@
             <w:tcW w:w="0" w:type="auto"/>
           </w:tcPr>
           <w:p>
+            <w:proofErr w:type="spellStart"/>
             <w:r>
               <w:t>rbc</w:t>
             </w:r>
-          </w:p>
-        </w:tc>
-        <w:tc>
-          <w:tcPr>
-            <w:tcW w:w="0" w:type="auto"/>
-          </w:tcPr>
-          <w:p>
-            <w:r>
-              <w:t>Red blood cell count (million cells/uL)</w:t>
+            <w:proofErr w:type="spellEnd"/>
+          </w:p>
+        </w:tc>
+        <w:tc>
+          <w:tcPr>
+            <w:tcW w:w="0" w:type="auto"/>
+          </w:tcPr>
+          <w:p>
+            <w:r>
+              <w:t>Red blood cell count (million cells/</w:t>
+            </w:r>
+            <w:proofErr w:type="spellStart"/>
+            <w:r>
+              <w:t>uL</w:t>
+            </w:r>
+            <w:proofErr w:type="spellEnd"/>
+            <w:r>
+              <w:t>)</w:t>
             </w:r>
           </w:p>
         </w:tc>
@@ -3142,9 +3253,11 @@
             <w:tcW w:w="0" w:type="auto"/>
           </w:tcPr>
           <w:p>
+            <w:proofErr w:type="spellStart"/>
             <w:r>
               <w:t>rdw</w:t>
             </w:r>
+            <w:proofErr w:type="spellEnd"/>
           </w:p>
         </w:tc>
         <w:tc>
@@ -3201,18 +3314,28 @@
             <w:tcW w:w="0" w:type="auto"/>
           </w:tcPr>
           <w:p>
+            <w:proofErr w:type="spellStart"/>
             <w:r>
               <w:t>wbc</w:t>
             </w:r>
-          </w:p>
-        </w:tc>
-        <w:tc>
-          <w:tcPr>
-            <w:tcW w:w="0" w:type="auto"/>
-          </w:tcPr>
-          <w:p>
-            <w:r>
-              <w:t>White blood cell count (1000 cells/uL)</w:t>
+            <w:proofErr w:type="spellEnd"/>
+          </w:p>
+        </w:tc>
+        <w:tc>
+          <w:tcPr>
+            <w:tcW w:w="0" w:type="auto"/>
+          </w:tcPr>
+          <w:p>
+            <w:r>
+              <w:t>White blood cell count (1000 cells/</w:t>
+            </w:r>
+            <w:proofErr w:type="spellStart"/>
+            <w:r>
+              <w:t>uL</w:t>
+            </w:r>
+            <w:proofErr w:type="spellEnd"/>
+            <w:r>
+              <w:t>)</w:t>
             </w:r>
           </w:p>
         </w:tc>
@@ -3302,9 +3425,12 @@
             <w:tcW w:w="0" w:type="auto"/>
           </w:tcPr>
           <w:p>
-            <w:r>
+            <w:proofErr w:type="spellStart"/>
+            <w:r>
+              <w:lastRenderedPageBreak/>
               <w:t>crp</w:t>
             </w:r>
+            <w:proofErr w:type="spellEnd"/>
           </w:p>
         </w:tc>
         <w:tc>
@@ -3344,7 +3470,6 @@
           </w:p>
           <w:p>
             <w:r>
-              <w:lastRenderedPageBreak/>
               <w:t>1999-2018</w:t>
             </w:r>
           </w:p>
@@ -3356,10 +3481,11 @@
             <w:tcW w:w="0" w:type="auto"/>
           </w:tcPr>
           <w:p>
-            <w:r>
-              <w:lastRenderedPageBreak/>
+            <w:proofErr w:type="spellStart"/>
+            <w:r>
               <w:t>crp_cat</w:t>
             </w:r>
+            <w:proofErr w:type="spellEnd"/>
           </w:p>
         </w:tc>
         <w:tc>
@@ -3388,7 +3514,15 @@
           </w:tcPr>
           <w:p>
             <w:r>
-              <w:t xml:space="preserve">0: crp </w:t>
+              <w:t xml:space="preserve">0: </w:t>
+            </w:r>
+            <w:proofErr w:type="spellStart"/>
+            <w:r>
+              <w:t>crp</w:t>
+            </w:r>
+            <w:proofErr w:type="spellEnd"/>
+            <w:r>
+              <w:t xml:space="preserve"> </w:t>
             </w:r>
             <m:oMath>
               <m:r>
@@ -3404,7 +3538,15 @@
           </w:p>
           <w:p>
             <w:r>
-              <w:t xml:space="preserve">1: crp </w:t>
+              <w:t xml:space="preserve">1: </w:t>
+            </w:r>
+            <w:proofErr w:type="spellStart"/>
+            <w:r>
+              <w:t>crp</w:t>
+            </w:r>
+            <w:proofErr w:type="spellEnd"/>
+            <w:r>
+              <w:t xml:space="preserve"> </w:t>
             </w:r>
             <m:oMath>
               <m:r>
@@ -3441,9 +3583,11 @@
             <w:tcW w:w="0" w:type="auto"/>
           </w:tcPr>
           <w:p>
+            <w:proofErr w:type="spellStart"/>
             <w:r>
               <w:t>lncrp</w:t>
             </w:r>
+            <w:proofErr w:type="spellEnd"/>
           </w:p>
         </w:tc>
         <w:tc>
@@ -3494,9 +3638,11 @@
             <w:tcW w:w="0" w:type="auto"/>
           </w:tcPr>
           <w:p>
+            <w:proofErr w:type="spellStart"/>
             <w:r>
               <w:t>cycst</w:t>
             </w:r>
+            <w:proofErr w:type="spellEnd"/>
           </w:p>
         </w:tc>
         <w:tc>
@@ -3542,9 +3688,11 @@
             <w:tcW w:w="0" w:type="auto"/>
           </w:tcPr>
           <w:p>
+            <w:proofErr w:type="spellStart"/>
             <w:r>
               <w:t>dbp</w:t>
             </w:r>
+            <w:proofErr w:type="spellEnd"/>
           </w:p>
         </w:tc>
         <w:tc>
@@ -3595,9 +3743,11 @@
             <w:tcW w:w="0" w:type="auto"/>
           </w:tcPr>
           <w:p>
+            <w:proofErr w:type="spellStart"/>
             <w:r>
               <w:t>sbp</w:t>
             </w:r>
+            <w:proofErr w:type="spellEnd"/>
           </w:p>
         </w:tc>
         <w:tc>
@@ -3648,9 +3798,11 @@
             <w:tcW w:w="0" w:type="auto"/>
           </w:tcPr>
           <w:p>
+            <w:proofErr w:type="spellStart"/>
             <w:r>
               <w:t>meanbp</w:t>
             </w:r>
+            <w:proofErr w:type="spellEnd"/>
           </w:p>
         </w:tc>
         <w:tc>
@@ -3754,9 +3906,11 @@
             <w:tcW w:w="0" w:type="auto"/>
           </w:tcPr>
           <w:p>
+            <w:proofErr w:type="spellStart"/>
             <w:r>
               <w:t>ggt</w:t>
             </w:r>
+            <w:proofErr w:type="spellEnd"/>
           </w:p>
         </w:tc>
         <w:tc>
@@ -3807,9 +3961,11 @@
             <w:tcW w:w="0" w:type="auto"/>
           </w:tcPr>
           <w:p>
+            <w:proofErr w:type="spellStart"/>
             <w:r>
               <w:t>glucose_fasting</w:t>
             </w:r>
+            <w:proofErr w:type="spellEnd"/>
           </w:p>
         </w:tc>
         <w:tc>
@@ -3866,7 +4022,15 @@
           </w:tcPr>
           <w:p>
             <w:r>
-              <w:t>Insulin (uU/mL)</w:t>
+              <w:t>Insulin (</w:t>
+            </w:r>
+            <w:proofErr w:type="spellStart"/>
+            <w:r>
+              <w:t>uU</w:t>
+            </w:r>
+            <w:proofErr w:type="spellEnd"/>
+            <w:r>
+              <w:t>/mL)</w:t>
             </w:r>
           </w:p>
         </w:tc>
@@ -3903,9 +4067,11 @@
             <w:tcW w:w="0" w:type="auto"/>
           </w:tcPr>
           <w:p>
+            <w:proofErr w:type="spellStart"/>
             <w:r>
               <w:t>phpfast</w:t>
             </w:r>
+            <w:proofErr w:type="spellEnd"/>
           </w:p>
         </w:tc>
         <w:tc>
@@ -4009,9 +4175,11 @@
             <w:tcW w:w="0" w:type="auto"/>
           </w:tcPr>
           <w:p>
+            <w:proofErr w:type="spellStart"/>
             <w:r>
               <w:t>hdl</w:t>
             </w:r>
+            <w:proofErr w:type="spellEnd"/>
           </w:p>
         </w:tc>
         <w:tc>
@@ -4062,9 +4230,11 @@
             <w:tcW w:w="0" w:type="auto"/>
           </w:tcPr>
           <w:p>
+            <w:proofErr w:type="spellStart"/>
             <w:r>
               <w:t>ldl</w:t>
             </w:r>
+            <w:proofErr w:type="spellEnd"/>
           </w:p>
         </w:tc>
         <w:tc>
@@ -4168,9 +4338,11 @@
             <w:tcW w:w="0" w:type="auto"/>
           </w:tcPr>
           <w:p>
+            <w:proofErr w:type="spellStart"/>
             <w:r>
               <w:t>totchol</w:t>
             </w:r>
+            <w:proofErr w:type="spellEnd"/>
           </w:p>
         </w:tc>
         <w:tc>
@@ -4221,18 +4393,28 @@
             <w:tcW w:w="0" w:type="auto"/>
           </w:tcPr>
           <w:p>
+            <w:proofErr w:type="spellStart"/>
             <w:r>
               <w:t>vitaminA</w:t>
             </w:r>
-          </w:p>
-        </w:tc>
-        <w:tc>
-          <w:tcPr>
-            <w:tcW w:w="0" w:type="auto"/>
-          </w:tcPr>
-          <w:p>
-            <w:r>
-              <w:t>Vitamin A (umol/L)</w:t>
+            <w:proofErr w:type="spellEnd"/>
+          </w:p>
+        </w:tc>
+        <w:tc>
+          <w:tcPr>
+            <w:tcW w:w="0" w:type="auto"/>
+          </w:tcPr>
+          <w:p>
+            <w:r>
+              <w:t>Vitamin A (</w:t>
+            </w:r>
+            <w:proofErr w:type="spellStart"/>
+            <w:r>
+              <w:t>umol</w:t>
+            </w:r>
+            <w:proofErr w:type="spellEnd"/>
+            <w:r>
+              <w:t>/L)</w:t>
             </w:r>
           </w:p>
         </w:tc>
@@ -4269,18 +4451,28 @@
             <w:tcW w:w="0" w:type="auto"/>
           </w:tcPr>
           <w:p>
+            <w:proofErr w:type="spellStart"/>
             <w:r>
               <w:t>vitaminE</w:t>
             </w:r>
-          </w:p>
-        </w:tc>
-        <w:tc>
-          <w:tcPr>
-            <w:tcW w:w="0" w:type="auto"/>
-          </w:tcPr>
-          <w:p>
-            <w:r>
-              <w:t>Vitamin E (umol/L)</w:t>
+            <w:proofErr w:type="spellEnd"/>
+          </w:p>
+        </w:tc>
+        <w:tc>
+          <w:tcPr>
+            <w:tcW w:w="0" w:type="auto"/>
+          </w:tcPr>
+          <w:p>
+            <w:r>
+              <w:t>Vitamin E (</w:t>
+            </w:r>
+            <w:proofErr w:type="spellStart"/>
+            <w:r>
+              <w:t>umol</w:t>
+            </w:r>
+            <w:proofErr w:type="spellEnd"/>
+            <w:r>
+              <w:t>/L)</w:t>
             </w:r>
           </w:p>
         </w:tc>
@@ -4318,6 +4510,7 @@
           </w:tcPr>
           <w:p>
             <w:r>
+              <w:lastRenderedPageBreak/>
               <w:t>vitaminB12</w:t>
             </w:r>
           </w:p>
@@ -4328,7 +4521,15 @@
           </w:tcPr>
           <w:p>
             <w:r>
-              <w:t>Vitamin B12 (umol/L)</w:t>
+              <w:t>Vitamin B12 (</w:t>
+            </w:r>
+            <w:proofErr w:type="spellStart"/>
+            <w:r>
+              <w:t>umol</w:t>
+            </w:r>
+            <w:proofErr w:type="spellEnd"/>
+            <w:r>
+              <w:t>/L)</w:t>
             </w:r>
           </w:p>
         </w:tc>
@@ -4365,19 +4566,28 @@
             <w:tcW w:w="0" w:type="auto"/>
           </w:tcPr>
           <w:p>
-            <w:r>
-              <w:lastRenderedPageBreak/>
+            <w:proofErr w:type="spellStart"/>
+            <w:r>
               <w:t>vitaminC</w:t>
             </w:r>
-          </w:p>
-        </w:tc>
-        <w:tc>
-          <w:tcPr>
-            <w:tcW w:w="0" w:type="auto"/>
-          </w:tcPr>
-          <w:p>
-            <w:r>
-              <w:t>Vitamin C (umol/L)</w:t>
+            <w:proofErr w:type="spellEnd"/>
+          </w:p>
+        </w:tc>
+        <w:tc>
+          <w:tcPr>
+            <w:tcW w:w="0" w:type="auto"/>
+          </w:tcPr>
+          <w:p>
+            <w:r>
+              <w:t>Vitamin C (</w:t>
+            </w:r>
+            <w:proofErr w:type="spellStart"/>
+            <w:r>
+              <w:t>umol</w:t>
+            </w:r>
+            <w:proofErr w:type="spellEnd"/>
+            <w:r>
+              <w:t>/L)</w:t>
             </w:r>
           </w:p>
         </w:tc>
@@ -4438,9 +4648,11 @@
             <w:tcW w:w="0" w:type="auto"/>
           </w:tcPr>
           <w:p>
+            <w:proofErr w:type="spellStart"/>
             <w:r>
               <w:t>eligstat</w:t>
             </w:r>
+            <w:proofErr w:type="spellEnd"/>
           </w:p>
         </w:tc>
         <w:tc>
@@ -4505,18 +4717,28 @@
             <w:tcW w:w="0" w:type="auto"/>
           </w:tcPr>
           <w:p>
+            <w:proofErr w:type="spellStart"/>
             <w:r>
               <w:t>mortstat</w:t>
             </w:r>
-          </w:p>
-        </w:tc>
-        <w:tc>
-          <w:tcPr>
-            <w:tcW w:w="0" w:type="auto"/>
-          </w:tcPr>
-          <w:p>
-            <w:r>
-              <w:t>Final mortatlity status</w:t>
+            <w:proofErr w:type="spellEnd"/>
+          </w:p>
+        </w:tc>
+        <w:tc>
+          <w:tcPr>
+            <w:tcW w:w="0" w:type="auto"/>
+          </w:tcPr>
+          <w:p>
+            <w:r>
+              <w:t xml:space="preserve">Final </w:t>
+            </w:r>
+            <w:proofErr w:type="spellStart"/>
+            <w:r>
+              <w:t>mortatlity</w:t>
+            </w:r>
+            <w:proofErr w:type="spellEnd"/>
+            <w:r>
+              <w:t xml:space="preserve"> status</w:t>
             </w:r>
           </w:p>
         </w:tc>
@@ -4567,9 +4789,11 @@
             <w:tcW w:w="0" w:type="auto"/>
           </w:tcPr>
           <w:p>
+            <w:proofErr w:type="spellStart"/>
             <w:r>
               <w:t>ucod_leading</w:t>
             </w:r>
+            <w:proofErr w:type="spellEnd"/>
           </w:p>
         </w:tc>
         <w:tc>
@@ -4731,9 +4955,11 @@
             <w:tcW w:w="0" w:type="auto"/>
           </w:tcPr>
           <w:p>
+            <w:proofErr w:type="spellStart"/>
             <w:r>
               <w:t>hyperten</w:t>
             </w:r>
+            <w:proofErr w:type="spellEnd"/>
           </w:p>
         </w:tc>
         <w:tc>
@@ -4793,9 +5019,11 @@
             <w:tcW w:w="0" w:type="auto"/>
           </w:tcPr>
           <w:p>
+            <w:proofErr w:type="spellStart"/>
             <w:r>
               <w:t>permth_int</w:t>
             </w:r>
+            <w:proofErr w:type="spellEnd"/>
           </w:p>
         </w:tc>
         <w:tc>
@@ -4846,9 +5074,11 @@
             <w:tcW w:w="0" w:type="auto"/>
           </w:tcPr>
           <w:p>
+            <w:proofErr w:type="spellStart"/>
             <w:r>
               <w:t>permth_exm</w:t>
             </w:r>
+            <w:proofErr w:type="spellEnd"/>
           </w:p>
         </w:tc>
         <w:tc>
@@ -4912,274 +5142,362 @@
                 <w:b/>
                 <w:bCs/>
               </w:rPr>
-              <w:t>The following variables are also included in the dataset from the bioage results:</w:t>
-            </w:r>
-          </w:p>
-        </w:tc>
-      </w:tr>
-      <w:tr>
-        <w:tc>
-          <w:tcPr>
-            <w:tcW w:w="0" w:type="auto"/>
-          </w:tcPr>
-          <w:p>
-            <w:r>
-              <w:t>BA_kdm0</w:t>
-            </w:r>
-          </w:p>
-        </w:tc>
-        <w:tc>
-          <w:tcPr>
-            <w:tcW w:w="0" w:type="auto"/>
-          </w:tcPr>
-          <w:p>
-            <w:r>
-              <w:t>Bioage – KDM original</w:t>
-            </w:r>
-          </w:p>
-        </w:tc>
-        <w:tc>
-          <w:tcPr>
-            <w:tcW w:w="0" w:type="auto"/>
-          </w:tcPr>
-          <w:p>
-            <w:r>
-              <w:t>Numeric</w:t>
-            </w:r>
-          </w:p>
-        </w:tc>
-        <w:tc>
-          <w:tcPr>
-            <w:tcW w:w="0" w:type="auto"/>
-          </w:tcPr>
-          <w:p/>
-        </w:tc>
-        <w:tc>
-          <w:tcPr>
-            <w:tcW w:w="0" w:type="auto"/>
-          </w:tcPr>
-          <w:p/>
-        </w:tc>
-      </w:tr>
-      <w:tr>
-        <w:tc>
-          <w:tcPr>
-            <w:tcW w:w="0" w:type="auto"/>
-          </w:tcPr>
-          <w:p>
-            <w:r>
-              <w:t>BAA_kdm0</w:t>
-            </w:r>
-          </w:p>
-        </w:tc>
-        <w:tc>
-          <w:tcPr>
-            <w:tcW w:w="0" w:type="auto"/>
-          </w:tcPr>
-          <w:p>
-            <w:r>
-              <w:t>Bioage advancement – KDM original</w:t>
-            </w:r>
-          </w:p>
-        </w:tc>
-        <w:tc>
-          <w:tcPr>
-            <w:tcW w:w="0" w:type="auto"/>
-          </w:tcPr>
-          <w:p>
-            <w:r>
-              <w:t>Numeric</w:t>
-            </w:r>
-          </w:p>
-        </w:tc>
-        <w:tc>
-          <w:tcPr>
-            <w:tcW w:w="0" w:type="auto"/>
-          </w:tcPr>
-          <w:p/>
-        </w:tc>
-        <w:tc>
-          <w:tcPr>
-            <w:tcW w:w="0" w:type="auto"/>
-          </w:tcPr>
-          <w:p/>
-        </w:tc>
-      </w:tr>
-      <w:tr>
-        <w:tc>
-          <w:tcPr>
-            <w:tcW w:w="0" w:type="auto"/>
-          </w:tcPr>
-          <w:p>
-            <w:r>
-              <w:t>rBA_kdm0</w:t>
-            </w:r>
-          </w:p>
-        </w:tc>
-        <w:tc>
-          <w:tcPr>
-            <w:tcW w:w="0" w:type="auto"/>
-          </w:tcPr>
-          <w:p>
-            <w:r>
-              <w:t>Bioage residuals – KDM original</w:t>
-            </w:r>
-          </w:p>
-        </w:tc>
-        <w:tc>
-          <w:tcPr>
-            <w:tcW w:w="0" w:type="auto"/>
-          </w:tcPr>
-          <w:p>
-            <w:r>
-              <w:t>Numeric</w:t>
-            </w:r>
-          </w:p>
-        </w:tc>
-        <w:tc>
-          <w:tcPr>
-            <w:tcW w:w="0" w:type="auto"/>
-          </w:tcPr>
-          <w:p/>
-        </w:tc>
-        <w:tc>
-          <w:tcPr>
-            <w:tcW w:w="0" w:type="auto"/>
-          </w:tcPr>
-          <w:p/>
-        </w:tc>
-      </w:tr>
-      <w:tr>
-        <w:tc>
-          <w:tcPr>
-            <w:tcW w:w="0" w:type="auto"/>
-          </w:tcPr>
-          <w:p>
-            <w:r>
-              <w:t>BA_phenoage0</w:t>
-            </w:r>
-          </w:p>
-        </w:tc>
-        <w:tc>
-          <w:tcPr>
-            <w:tcW w:w="0" w:type="auto"/>
-          </w:tcPr>
-          <w:p>
-            <w:r>
-              <w:t>Bioage – phenoage original</w:t>
-            </w:r>
-          </w:p>
-        </w:tc>
-        <w:tc>
-          <w:tcPr>
-            <w:tcW w:w="0" w:type="auto"/>
-          </w:tcPr>
-          <w:p>
-            <w:r>
-              <w:t>Numeric</w:t>
-            </w:r>
-          </w:p>
-        </w:tc>
-        <w:tc>
-          <w:tcPr>
-            <w:tcW w:w="0" w:type="auto"/>
-          </w:tcPr>
-          <w:p/>
-        </w:tc>
-        <w:tc>
-          <w:tcPr>
-            <w:tcW w:w="0" w:type="auto"/>
-          </w:tcPr>
-          <w:p/>
-        </w:tc>
-      </w:tr>
-      <w:tr>
-        <w:tc>
-          <w:tcPr>
-            <w:tcW w:w="0" w:type="auto"/>
-          </w:tcPr>
-          <w:p>
-            <w:r>
-              <w:t>BAA_phenoage0</w:t>
-            </w:r>
-          </w:p>
-        </w:tc>
-        <w:tc>
-          <w:tcPr>
-            <w:tcW w:w="0" w:type="auto"/>
-          </w:tcPr>
-          <w:p>
-            <w:r>
-              <w:t>Bioage advancement – phenoage original</w:t>
-            </w:r>
-          </w:p>
-        </w:tc>
-        <w:tc>
-          <w:tcPr>
-            <w:tcW w:w="0" w:type="auto"/>
-          </w:tcPr>
-          <w:p>
-            <w:r>
-              <w:t>Numeric</w:t>
-            </w:r>
-          </w:p>
-        </w:tc>
-        <w:tc>
-          <w:tcPr>
-            <w:tcW w:w="0" w:type="auto"/>
-          </w:tcPr>
-          <w:p/>
-        </w:tc>
-        <w:tc>
-          <w:tcPr>
-            <w:tcW w:w="0" w:type="auto"/>
-          </w:tcPr>
-          <w:p/>
-        </w:tc>
-      </w:tr>
-      <w:tr>
-        <w:tc>
-          <w:tcPr>
-            <w:tcW w:w="0" w:type="auto"/>
-          </w:tcPr>
-          <w:p>
+              <w:t xml:space="preserve">The following variables are also included in the dataset from the </w:t>
+            </w:r>
+            <w:proofErr w:type="spellStart"/>
+            <w:r>
+              <w:rPr>
+                <w:b/>
+                <w:bCs/>
+              </w:rPr>
+              <w:t>bioage</w:t>
+            </w:r>
+            <w:proofErr w:type="spellEnd"/>
+            <w:r>
+              <w:rPr>
+                <w:b/>
+                <w:bCs/>
+              </w:rPr>
+              <w:t xml:space="preserve"> results:</w:t>
+            </w:r>
+          </w:p>
+        </w:tc>
+      </w:tr>
+      <w:tr>
+        <w:tc>
+          <w:tcPr>
+            <w:tcW w:w="0" w:type="auto"/>
+          </w:tcPr>
+          <w:p>
+            <w:proofErr w:type="spellStart"/>
+            <w:r>
+              <w:t>bioage</w:t>
+            </w:r>
+            <w:proofErr w:type="spellEnd"/>
+          </w:p>
+        </w:tc>
+        <w:tc>
+          <w:tcPr>
+            <w:tcW w:w="0" w:type="auto"/>
+          </w:tcPr>
+          <w:p>
+            <w:r>
+              <w:t xml:space="preserve">Original </w:t>
+            </w:r>
+            <w:r>
+              <w:t xml:space="preserve">KDM </w:t>
+            </w:r>
+            <w:r>
+              <w:t>biological age</w:t>
+            </w:r>
+          </w:p>
+        </w:tc>
+        <w:tc>
+          <w:tcPr>
+            <w:tcW w:w="0" w:type="auto"/>
+          </w:tcPr>
+          <w:p>
+            <w:r>
+              <w:t>Numeric</w:t>
+            </w:r>
+          </w:p>
+        </w:tc>
+        <w:tc>
+          <w:tcPr>
+            <w:tcW w:w="0" w:type="auto"/>
+          </w:tcPr>
+          <w:p/>
+        </w:tc>
+        <w:tc>
+          <w:tcPr>
+            <w:tcW w:w="0" w:type="auto"/>
+          </w:tcPr>
+          <w:p>
+            <w:r>
+              <w:t>1991</w:t>
+            </w:r>
+          </w:p>
+          <w:p>
+            <w:r>
+              <w:t>1999-2018</w:t>
+            </w:r>
+          </w:p>
+        </w:tc>
+      </w:tr>
+      <w:tr>
+        <w:tc>
+          <w:tcPr>
+            <w:tcW w:w="0" w:type="auto"/>
+          </w:tcPr>
+          <w:p>
+            <w:proofErr w:type="spellStart"/>
+            <w:r>
+              <w:t>bioage_advance</w:t>
+            </w:r>
+            <w:proofErr w:type="spellEnd"/>
+          </w:p>
+        </w:tc>
+        <w:tc>
+          <w:tcPr>
+            <w:tcW w:w="0" w:type="auto"/>
+          </w:tcPr>
+          <w:p>
+            <w:r>
+              <w:t>Original KDM biological age advancement</w:t>
+            </w:r>
+          </w:p>
+        </w:tc>
+        <w:tc>
+          <w:tcPr>
+            <w:tcW w:w="0" w:type="auto"/>
+          </w:tcPr>
+          <w:p>
+            <w:r>
+              <w:t>Numeric</w:t>
+            </w:r>
+          </w:p>
+        </w:tc>
+        <w:tc>
+          <w:tcPr>
+            <w:tcW w:w="0" w:type="auto"/>
+          </w:tcPr>
+          <w:p/>
+        </w:tc>
+        <w:tc>
+          <w:tcPr>
+            <w:tcW w:w="0" w:type="auto"/>
+          </w:tcPr>
+          <w:p>
+            <w:r>
+              <w:t>1991</w:t>
+            </w:r>
+          </w:p>
+          <w:p>
+            <w:r>
+              <w:t>1999-2018</w:t>
+            </w:r>
+          </w:p>
+        </w:tc>
+      </w:tr>
+      <w:tr>
+        <w:tc>
+          <w:tcPr>
+            <w:tcW w:w="0" w:type="auto"/>
+          </w:tcPr>
+          <w:p>
+            <w:proofErr w:type="spellStart"/>
             <w:r>
               <w:lastRenderedPageBreak/>
-              <w:t>rBA_phenoage0</w:t>
-            </w:r>
-          </w:p>
-        </w:tc>
-        <w:tc>
-          <w:tcPr>
-            <w:tcW w:w="0" w:type="auto"/>
-          </w:tcPr>
-          <w:p>
-            <w:r>
-              <w:t>Bioage residuals – phenoage original</w:t>
-            </w:r>
-          </w:p>
-        </w:tc>
-        <w:tc>
-          <w:tcPr>
-            <w:tcW w:w="0" w:type="auto"/>
-          </w:tcPr>
-          <w:p>
-            <w:r>
-              <w:t>Numeric</w:t>
-            </w:r>
-          </w:p>
-        </w:tc>
-        <w:tc>
-          <w:tcPr>
-            <w:tcW w:w="0" w:type="auto"/>
-          </w:tcPr>
-          <w:p/>
-        </w:tc>
-        <w:tc>
-          <w:tcPr>
-            <w:tcW w:w="0" w:type="auto"/>
-          </w:tcPr>
-          <w:p/>
+              <w:t>Bioage_residual</w:t>
+            </w:r>
+            <w:proofErr w:type="spellEnd"/>
+          </w:p>
+        </w:tc>
+        <w:tc>
+          <w:tcPr>
+            <w:tcW w:w="0" w:type="auto"/>
+          </w:tcPr>
+          <w:p>
+            <w:r>
+              <w:t>Original KDM biological age residual</w:t>
+            </w:r>
+          </w:p>
+        </w:tc>
+        <w:tc>
+          <w:tcPr>
+            <w:tcW w:w="0" w:type="auto"/>
+          </w:tcPr>
+          <w:p>
+            <w:r>
+              <w:t>Numeric</w:t>
+            </w:r>
+          </w:p>
+        </w:tc>
+        <w:tc>
+          <w:tcPr>
+            <w:tcW w:w="0" w:type="auto"/>
+          </w:tcPr>
+          <w:p/>
+        </w:tc>
+        <w:tc>
+          <w:tcPr>
+            <w:tcW w:w="0" w:type="auto"/>
+          </w:tcPr>
+          <w:p>
+            <w:r>
+              <w:t>1991</w:t>
+            </w:r>
+          </w:p>
+          <w:p>
+            <w:r>
+              <w:t>1999-2018</w:t>
+            </w:r>
+          </w:p>
+        </w:tc>
+      </w:tr>
+      <w:tr>
+        <w:tc>
+          <w:tcPr>
+            <w:tcW w:w="0" w:type="auto"/>
+          </w:tcPr>
+          <w:p>
+            <w:proofErr w:type="spellStart"/>
+            <w:r>
+              <w:t>phenoage</w:t>
+            </w:r>
+            <w:proofErr w:type="spellEnd"/>
+          </w:p>
+        </w:tc>
+        <w:tc>
+          <w:tcPr>
+            <w:tcW w:w="0" w:type="auto"/>
+          </w:tcPr>
+          <w:p>
+            <w:r>
+              <w:t>Original Levine’s phenotypic age</w:t>
+            </w:r>
+          </w:p>
+        </w:tc>
+        <w:tc>
+          <w:tcPr>
+            <w:tcW w:w="0" w:type="auto"/>
+          </w:tcPr>
+          <w:p>
+            <w:r>
+              <w:t>Numeric</w:t>
+            </w:r>
+          </w:p>
+        </w:tc>
+        <w:tc>
+          <w:tcPr>
+            <w:tcW w:w="0" w:type="auto"/>
+          </w:tcPr>
+          <w:p/>
+        </w:tc>
+        <w:tc>
+          <w:tcPr>
+            <w:tcW w:w="0" w:type="auto"/>
+          </w:tcPr>
+          <w:p>
+            <w:r>
+              <w:t>1991</w:t>
+            </w:r>
+          </w:p>
+          <w:p>
+            <w:r>
+              <w:t>1999-2018</w:t>
+            </w:r>
+          </w:p>
+        </w:tc>
+      </w:tr>
+      <w:tr>
+        <w:tc>
+          <w:tcPr>
+            <w:tcW w:w="0" w:type="auto"/>
+          </w:tcPr>
+          <w:p>
+            <w:proofErr w:type="spellStart"/>
+            <w:r>
+              <w:t>phenoage_advance</w:t>
+            </w:r>
+            <w:proofErr w:type="spellEnd"/>
+          </w:p>
+        </w:tc>
+        <w:tc>
+          <w:tcPr>
+            <w:tcW w:w="0" w:type="auto"/>
+          </w:tcPr>
+          <w:p>
+            <w:r>
+              <w:t>Original Levine’s phenotypic age advancement</w:t>
+            </w:r>
+          </w:p>
+        </w:tc>
+        <w:tc>
+          <w:tcPr>
+            <w:tcW w:w="0" w:type="auto"/>
+          </w:tcPr>
+          <w:p>
+            <w:r>
+              <w:t>Numeric</w:t>
+            </w:r>
+          </w:p>
+        </w:tc>
+        <w:tc>
+          <w:tcPr>
+            <w:tcW w:w="0" w:type="auto"/>
+          </w:tcPr>
+          <w:p/>
+        </w:tc>
+        <w:tc>
+          <w:tcPr>
+            <w:tcW w:w="0" w:type="auto"/>
+          </w:tcPr>
+          <w:p>
+            <w:r>
+              <w:t>1991</w:t>
+            </w:r>
+          </w:p>
+          <w:p>
+            <w:r>
+              <w:t>1999-2018</w:t>
+            </w:r>
+          </w:p>
+        </w:tc>
+      </w:tr>
+      <w:tr>
+        <w:tc>
+          <w:tcPr>
+            <w:tcW w:w="0" w:type="auto"/>
+          </w:tcPr>
+          <w:p>
+            <w:proofErr w:type="spellStart"/>
+            <w:r>
+              <w:t>phenoage_residual</w:t>
+            </w:r>
+            <w:proofErr w:type="spellEnd"/>
+          </w:p>
+        </w:tc>
+        <w:tc>
+          <w:tcPr>
+            <w:tcW w:w="0" w:type="auto"/>
+          </w:tcPr>
+          <w:p>
+            <w:r>
+              <w:t>Original Levine’s phenotypic age residual</w:t>
+            </w:r>
+          </w:p>
+        </w:tc>
+        <w:tc>
+          <w:tcPr>
+            <w:tcW w:w="0" w:type="auto"/>
+          </w:tcPr>
+          <w:p>
+            <w:r>
+              <w:t>Numeric</w:t>
+            </w:r>
+          </w:p>
+        </w:tc>
+        <w:tc>
+          <w:tcPr>
+            <w:tcW w:w="0" w:type="auto"/>
+          </w:tcPr>
+          <w:p/>
+        </w:tc>
+        <w:tc>
+          <w:tcPr>
+            <w:tcW w:w="0" w:type="auto"/>
+          </w:tcPr>
+          <w:p>
+            <w:r>
+              <w:t>1991</w:t>
+            </w:r>
+          </w:p>
+          <w:p>
+            <w:r>
+              <w:t>1999-2018</w:t>
+            </w:r>
+          </w:p>
         </w:tc>
       </w:tr>
     </w:tbl>
@@ -5372,17 +5690,24 @@
     <w:r>
       <w:ptab w:relativeTo="margin" w:alignment="center" w:leader="none"/>
     </w:r>
+    <w:proofErr w:type="spellStart"/>
     <w:r>
       <w:t>Bio</w:t>
     </w:r>
     <w:r>
       <w:t>Age</w:t>
     </w:r>
+    <w:proofErr w:type="spellEnd"/>
     <w:r>
       <w:ptab w:relativeTo="margin" w:alignment="right" w:leader="none"/>
     </w:r>
+    <w:proofErr w:type="spellStart"/>
     <w:r>
-      <w:t>Dayoon Kwon</w:t>
+      <w:t>Dayoon</w:t>
+    </w:r>
+    <w:proofErr w:type="spellEnd"/>
+    <w:r>
+      <w:t xml:space="preserve"> Kwon</w:t>
     </w:r>
   </w:p>
 </w:hdr>

--- a/data-raw/nhanes_data_dictionary.docx
+++ b/data-raw/nhanes_data_dictionary.docx
@@ -3,11 +3,9 @@
 <w:document xmlns:wpc="http://schemas.microsoft.com/office/word/2010/wordprocessingCanvas" xmlns:cx="http://schemas.microsoft.com/office/drawing/2014/chartex" xmlns:cx1="http://schemas.microsoft.com/office/drawing/2015/9/8/chartex" xmlns:cx2="http://schemas.microsoft.com/office/drawing/2015/10/21/chartex" xmlns:cx3="http://schemas.microsoft.com/office/drawing/2016/5/9/chartex" xmlns:cx4="http://schemas.microsoft.com/office/drawing/2016/5/10/chartex" xmlns:cx5="http://schemas.microsoft.com/office/drawing/2016/5/11/chartex" xmlns:cx6="http://schemas.microsoft.com/office/drawing/2016/5/12/chartex" xmlns:cx7="http://schemas.microsoft.com/office/drawing/2016/5/13/chartex" xmlns:cx8="http://schemas.microsoft.com/office/drawing/2016/5/14/chartex" xmlns:mc="http://schemas.openxmlformats.org/markup-compatibility/2006" xmlns:aink="http://schemas.microsoft.com/office/drawing/2016/ink" xmlns:am3d="http://schemas.microsoft.com/office/drawing/2017/model3d" xmlns:o="urn:schemas-microsoft-com:office:office" xmlns:r="http://schemas.openxmlformats.org/officeDocument/2006/relationships" xmlns:m="http://schemas.openxmlformats.org/officeDocument/2006/math" xmlns:v="urn:schemas-microsoft-com:vml" xmlns:wp14="http://schemas.microsoft.com/office/word/2010/wordprocessingDrawing" xmlns:wp="http://schemas.openxmlformats.org/drawingml/2006/wordprocessingDrawing" xmlns:w10="urn:schemas-microsoft-com:office:word" xmlns:w="http://schemas.openxmlformats.org/wordprocessingml/2006/main" xmlns:w14="http://schemas.microsoft.com/office/word/2010/wordml" xmlns:w15="http://schemas.microsoft.com/office/word/2012/wordml" xmlns:w16cid="http://schemas.microsoft.com/office/word/2016/wordml/cid" xmlns:w16se="http://schemas.microsoft.com/office/word/2015/wordml/symex" xmlns:wpg="http://schemas.microsoft.com/office/word/2010/wordprocessingGroup" xmlns:wpi="http://schemas.microsoft.com/office/word/2010/wordprocessingInk" xmlns:wne="http://schemas.microsoft.com/office/word/2006/wordml" xmlns:wps="http://schemas.microsoft.com/office/word/2010/wordprocessingShape" mc:Ignorable="w14 w15 w16se w16cid wp14">
   <w:body>
     <w:p>
-      <w:proofErr w:type="spellStart"/>
       <w:r>
         <w:t>BioAge</w:t>
       </w:r>
-      <w:proofErr w:type="spellEnd"/>
       <w:r>
         <w:t xml:space="preserve"> Data Dictionary</w:t>
       </w:r>
@@ -33,11 +31,11 @@
         <w:tblLook w:val="04A0" w:firstRow="1" w:lastRow="0" w:firstColumn="1" w:lastColumn="0" w:noHBand="0" w:noVBand="1"/>
       </w:tblPr>
       <w:tblGrid>
-        <w:gridCol w:w="2119"/>
-        <w:gridCol w:w="5043"/>
+        <w:gridCol w:w="2241"/>
+        <w:gridCol w:w="4979"/>
         <w:gridCol w:w="1169"/>
-        <w:gridCol w:w="3192"/>
-        <w:gridCol w:w="2781"/>
+        <w:gridCol w:w="3163"/>
+        <w:gridCol w:w="2752"/>
       </w:tblGrid>
       <w:tr>
         <w:trPr>
@@ -174,11 +172,9 @@
             <w:tcW w:w="0" w:type="auto"/>
           </w:tcPr>
           <w:p>
-            <w:proofErr w:type="spellStart"/>
             <w:r>
               <w:t>seqn</w:t>
             </w:r>
-            <w:proofErr w:type="spellEnd"/>
           </w:p>
         </w:tc>
         <w:tc>
@@ -229,15 +225,7 @@
               <w:t>*</w:t>
             </w:r>
             <w:r>
-              <w:t xml:space="preserve">NHANESIII and NHANES </w:t>
-            </w:r>
-            <w:proofErr w:type="spellStart"/>
-            <w:r>
-              <w:t>seqn</w:t>
-            </w:r>
-            <w:proofErr w:type="spellEnd"/>
-            <w:r>
-              <w:t xml:space="preserve"> is duplicated</w:t>
+              <w:t>NHANESIII and NHANES seqn is duplicated</w:t>
             </w:r>
           </w:p>
         </w:tc>
@@ -510,11 +498,6 @@
             <w:tcW w:w="0" w:type="auto"/>
           </w:tcPr>
           <w:p>
-            <w:pPr>
-              <w:rPr>
-                <w:rFonts w:hint="eastAsia"/>
-              </w:rPr>
-            </w:pPr>
             <w:r>
               <w:t>20-</w:t>
             </w:r>
@@ -545,11 +528,9 @@
             <w:tcW w:w="0" w:type="auto"/>
           </w:tcPr>
           <w:p>
-            <w:proofErr w:type="spellStart"/>
             <w:r>
               <w:t>annual_income</w:t>
             </w:r>
-            <w:proofErr w:type="spellEnd"/>
           </w:p>
         </w:tc>
         <w:tc>
@@ -651,11 +632,9 @@
             <w:tcW w:w="0" w:type="auto"/>
           </w:tcPr>
           <w:p>
-            <w:proofErr w:type="spellStart"/>
             <w:r>
               <w:t>income_recode</w:t>
             </w:r>
-            <w:proofErr w:type="spellEnd"/>
           </w:p>
         </w:tc>
         <w:tc>
@@ -849,11 +828,9 @@
             <w:tcW w:w="0" w:type="auto"/>
           </w:tcPr>
           <w:p>
-            <w:proofErr w:type="spellStart"/>
             <w:r>
               <w:t>edu</w:t>
             </w:r>
-            <w:proofErr w:type="spellEnd"/>
           </w:p>
         </w:tc>
         <w:tc>
@@ -1068,11 +1045,9 @@
             <w:tcW w:w="0" w:type="auto"/>
           </w:tcPr>
           <w:p>
-            <w:proofErr w:type="spellStart"/>
             <w:r>
               <w:t>poverty_ratio</w:t>
             </w:r>
-            <w:proofErr w:type="spellEnd"/>
           </w:p>
         </w:tc>
         <w:tc>
@@ -1194,11 +1169,9 @@
             <w:tcW w:w="0" w:type="auto"/>
           </w:tcPr>
           <w:p>
-            <w:proofErr w:type="spellStart"/>
             <w:r>
               <w:t>adl</w:t>
             </w:r>
-            <w:proofErr w:type="spellEnd"/>
           </w:p>
         </w:tc>
         <w:tc>
@@ -1244,11 +1217,9 @@
             <w:tcW w:w="0" w:type="auto"/>
           </w:tcPr>
           <w:p>
-            <w:proofErr w:type="spellStart"/>
             <w:r>
               <w:t>bmi</w:t>
             </w:r>
-            <w:proofErr w:type="spellEnd"/>
           </w:p>
         </w:tc>
         <w:tc>
@@ -1472,11 +1443,9 @@
             <w:tcW w:w="0" w:type="auto"/>
           </w:tcPr>
           <w:p>
-            <w:proofErr w:type="spellStart"/>
             <w:r>
               <w:t>btotpf</w:t>
             </w:r>
-            <w:proofErr w:type="spellEnd"/>
           </w:p>
         </w:tc>
         <w:tc>
@@ -1525,11 +1494,9 @@
             <w:tcW w:w="0" w:type="auto"/>
           </w:tcPr>
           <w:p>
-            <w:proofErr w:type="spellStart"/>
             <w:r>
               <w:t>ffm</w:t>
             </w:r>
-            <w:proofErr w:type="spellEnd"/>
           </w:p>
         </w:tc>
         <w:tc>
@@ -1575,11 +1542,9 @@
             <w:tcW w:w="0" w:type="auto"/>
           </w:tcPr>
           <w:p>
-            <w:proofErr w:type="spellStart"/>
             <w:r>
               <w:t>fm</w:t>
             </w:r>
-            <w:proofErr w:type="spellEnd"/>
           </w:p>
         </w:tc>
         <w:tc>
@@ -1625,11 +1590,9 @@
             <w:tcW w:w="0" w:type="auto"/>
           </w:tcPr>
           <w:p>
-            <w:proofErr w:type="spellStart"/>
             <w:r>
               <w:t>fev</w:t>
             </w:r>
-            <w:proofErr w:type="spellEnd"/>
           </w:p>
         </w:tc>
         <w:tc>
@@ -1680,11 +1643,9 @@
             <w:tcW w:w="0" w:type="auto"/>
           </w:tcPr>
           <w:p>
-            <w:proofErr w:type="spellStart"/>
             <w:r>
               <w:t>fev_new</w:t>
             </w:r>
-            <w:proofErr w:type="spellEnd"/>
           </w:p>
         </w:tc>
         <w:tc>
@@ -1735,11 +1696,9 @@
             <w:tcW w:w="0" w:type="auto"/>
           </w:tcPr>
           <w:p>
-            <w:proofErr w:type="spellStart"/>
             <w:r>
               <w:t>grip_r</w:t>
             </w:r>
-            <w:proofErr w:type="spellEnd"/>
           </w:p>
         </w:tc>
         <w:tc>
@@ -1785,11 +1744,9 @@
             <w:tcW w:w="0" w:type="auto"/>
           </w:tcPr>
           <w:p>
-            <w:proofErr w:type="spellStart"/>
             <w:r>
               <w:t>grip_l</w:t>
             </w:r>
-            <w:proofErr w:type="spellEnd"/>
           </w:p>
         </w:tc>
         <w:tc>
@@ -1835,11 +1792,9 @@
             <w:tcW w:w="0" w:type="auto"/>
           </w:tcPr>
           <w:p>
-            <w:proofErr w:type="spellStart"/>
             <w:r>
               <w:t>grip_d</w:t>
             </w:r>
-            <w:proofErr w:type="spellEnd"/>
           </w:p>
         </w:tc>
         <w:tc>
@@ -1885,11 +1840,9 @@
             <w:tcW w:w="0" w:type="auto"/>
           </w:tcPr>
           <w:p>
-            <w:proofErr w:type="spellStart"/>
             <w:r>
               <w:t>grip_scaled</w:t>
             </w:r>
-            <w:proofErr w:type="spellEnd"/>
           </w:p>
         </w:tc>
         <w:tc>
@@ -2024,11 +1977,9 @@
             <w:tcW w:w="0" w:type="auto"/>
           </w:tcPr>
           <w:p>
-            <w:proofErr w:type="spellStart"/>
             <w:r>
               <w:t>lnwalk</w:t>
             </w:r>
-            <w:proofErr w:type="spellEnd"/>
           </w:p>
         </w:tc>
         <w:tc>
@@ -2074,11 +2025,9 @@
             <w:tcW w:w="0" w:type="auto"/>
           </w:tcPr>
           <w:p>
-            <w:proofErr w:type="spellStart"/>
             <w:r>
               <w:t>vomeas</w:t>
             </w:r>
-            <w:proofErr w:type="spellEnd"/>
           </w:p>
         </w:tc>
         <w:tc>
@@ -2201,11 +2150,9 @@
             <w:tcW w:w="0" w:type="auto"/>
           </w:tcPr>
           <w:p>
-            <w:proofErr w:type="spellStart"/>
             <w:r>
               <w:t>albumin_gL</w:t>
             </w:r>
-            <w:proofErr w:type="spellEnd"/>
           </w:p>
         </w:tc>
         <w:tc>
@@ -2362,12 +2309,10 @@
             <w:tcW w:w="0" w:type="auto"/>
           </w:tcPr>
           <w:p>
-            <w:proofErr w:type="spellStart"/>
             <w:r>
               <w:lastRenderedPageBreak/>
               <w:t>creat</w:t>
             </w:r>
-            <w:proofErr w:type="spellEnd"/>
           </w:p>
         </w:tc>
         <w:tc>
@@ -2418,28 +2363,18 @@
             <w:tcW w:w="0" w:type="auto"/>
           </w:tcPr>
           <w:p>
-            <w:proofErr w:type="spellStart"/>
             <w:r>
               <w:t>creat_umol</w:t>
             </w:r>
-            <w:proofErr w:type="spellEnd"/>
-          </w:p>
-        </w:tc>
-        <w:tc>
-          <w:tcPr>
-            <w:tcW w:w="0" w:type="auto"/>
-          </w:tcPr>
-          <w:p>
-            <w:r>
-              <w:t>Creatinine (</w:t>
-            </w:r>
-            <w:proofErr w:type="spellStart"/>
-            <w:r>
-              <w:t>umol</w:t>
-            </w:r>
-            <w:proofErr w:type="spellEnd"/>
-            <w:r>
-              <w:t>/L)</w:t>
+          </w:p>
+        </w:tc>
+        <w:tc>
+          <w:tcPr>
+            <w:tcW w:w="0" w:type="auto"/>
+          </w:tcPr>
+          <w:p>
+            <w:r>
+              <w:t>Creatinine (umol/L)</w:t>
             </w:r>
           </w:p>
         </w:tc>
@@ -2481,11 +2416,9 @@
             <w:tcW w:w="0" w:type="auto"/>
           </w:tcPr>
           <w:p>
-            <w:proofErr w:type="spellStart"/>
             <w:r>
               <w:t>lncreat</w:t>
             </w:r>
-            <w:proofErr w:type="spellEnd"/>
           </w:p>
         </w:tc>
         <w:tc>
@@ -2536,28 +2469,18 @@
             <w:tcW w:w="0" w:type="auto"/>
           </w:tcPr>
           <w:p>
-            <w:proofErr w:type="spellStart"/>
             <w:r>
               <w:t>lncreat_umol</w:t>
             </w:r>
-            <w:proofErr w:type="spellEnd"/>
-          </w:p>
-        </w:tc>
-        <w:tc>
-          <w:tcPr>
-            <w:tcW w:w="0" w:type="auto"/>
-          </w:tcPr>
-          <w:p>
-            <w:r>
-              <w:t>Log (creatinine) (</w:t>
-            </w:r>
-            <w:proofErr w:type="spellStart"/>
-            <w:r>
-              <w:t>umol</w:t>
-            </w:r>
-            <w:proofErr w:type="spellEnd"/>
-            <w:r>
-              <w:t>/L)</w:t>
+          </w:p>
+        </w:tc>
+        <w:tc>
+          <w:tcPr>
+            <w:tcW w:w="0" w:type="auto"/>
+          </w:tcPr>
+          <w:p>
+            <w:r>
+              <w:t>Log (creatinine) (umol/L)</w:t>
             </w:r>
           </w:p>
         </w:tc>
@@ -2652,11 +2575,9 @@
             <w:tcW w:w="0" w:type="auto"/>
           </w:tcPr>
           <w:p>
-            <w:proofErr w:type="spellStart"/>
             <w:r>
               <w:t>glucose_mmol</w:t>
             </w:r>
-            <w:proofErr w:type="spellEnd"/>
           </w:p>
         </w:tc>
         <w:tc>
@@ -2707,11 +2628,9 @@
             <w:tcW w:w="0" w:type="auto"/>
           </w:tcPr>
           <w:p>
-            <w:proofErr w:type="spellStart"/>
             <w:r>
               <w:t>ttbl</w:t>
             </w:r>
-            <w:proofErr w:type="spellEnd"/>
           </w:p>
         </w:tc>
         <w:tc>
@@ -2762,11 +2681,9 @@
             <w:tcW w:w="0" w:type="auto"/>
           </w:tcPr>
           <w:p>
-            <w:proofErr w:type="spellStart"/>
             <w:r>
               <w:t>uap</w:t>
             </w:r>
-            <w:proofErr w:type="spellEnd"/>
           </w:p>
         </w:tc>
         <w:tc>
@@ -2865,11 +2782,9 @@
             <w:tcW w:w="0" w:type="auto"/>
           </w:tcPr>
           <w:p>
-            <w:proofErr w:type="spellStart"/>
             <w:r>
               <w:t>basopa</w:t>
             </w:r>
-            <w:proofErr w:type="spellEnd"/>
           </w:p>
         </w:tc>
         <w:tc>
@@ -2915,11 +2830,9 @@
             <w:tcW w:w="0" w:type="auto"/>
           </w:tcPr>
           <w:p>
-            <w:proofErr w:type="spellStart"/>
             <w:r>
               <w:t>eosnpa</w:t>
             </w:r>
-            <w:proofErr w:type="spellEnd"/>
           </w:p>
         </w:tc>
         <w:tc>
@@ -3035,15 +2948,7 @@
               <w:t>M</w:t>
             </w:r>
             <w:r>
-              <w:t>ean cell volume (</w:t>
-            </w:r>
-            <w:proofErr w:type="spellStart"/>
-            <w:r>
-              <w:t>fL</w:t>
-            </w:r>
-            <w:proofErr w:type="spellEnd"/>
-            <w:r>
-              <w:t>)</w:t>
+              <w:t>ean cell volume (fL)</w:t>
             </w:r>
           </w:p>
         </w:tc>
@@ -3085,11 +2990,9 @@
             <w:tcW w:w="0" w:type="auto"/>
           </w:tcPr>
           <w:p>
-            <w:proofErr w:type="spellStart"/>
             <w:r>
               <w:t>monopa</w:t>
             </w:r>
-            <w:proofErr w:type="spellEnd"/>
           </w:p>
         </w:tc>
         <w:tc>
@@ -3140,11 +3043,9 @@
             <w:tcW w:w="0" w:type="auto"/>
           </w:tcPr>
           <w:p>
-            <w:proofErr w:type="spellStart"/>
             <w:r>
               <w:t>neut</w:t>
             </w:r>
-            <w:proofErr w:type="spellEnd"/>
           </w:p>
         </w:tc>
         <w:tc>
@@ -3190,28 +3091,18 @@
             <w:tcW w:w="0" w:type="auto"/>
           </w:tcPr>
           <w:p>
-            <w:proofErr w:type="spellStart"/>
             <w:r>
               <w:t>rbc</w:t>
             </w:r>
-            <w:proofErr w:type="spellEnd"/>
-          </w:p>
-        </w:tc>
-        <w:tc>
-          <w:tcPr>
-            <w:tcW w:w="0" w:type="auto"/>
-          </w:tcPr>
-          <w:p>
-            <w:r>
-              <w:t>Red blood cell count (million cells/</w:t>
-            </w:r>
-            <w:proofErr w:type="spellStart"/>
-            <w:r>
-              <w:t>uL</w:t>
-            </w:r>
-            <w:proofErr w:type="spellEnd"/>
-            <w:r>
-              <w:t>)</w:t>
+          </w:p>
+        </w:tc>
+        <w:tc>
+          <w:tcPr>
+            <w:tcW w:w="0" w:type="auto"/>
+          </w:tcPr>
+          <w:p>
+            <w:r>
+              <w:t>Red blood cell count (million cells/uL)</w:t>
             </w:r>
           </w:p>
         </w:tc>
@@ -3253,11 +3144,9 @@
             <w:tcW w:w="0" w:type="auto"/>
           </w:tcPr>
           <w:p>
-            <w:proofErr w:type="spellStart"/>
             <w:r>
               <w:t>rdw</w:t>
             </w:r>
-            <w:proofErr w:type="spellEnd"/>
           </w:p>
         </w:tc>
         <w:tc>
@@ -3314,28 +3203,18 @@
             <w:tcW w:w="0" w:type="auto"/>
           </w:tcPr>
           <w:p>
-            <w:proofErr w:type="spellStart"/>
             <w:r>
               <w:t>wbc</w:t>
             </w:r>
-            <w:proofErr w:type="spellEnd"/>
-          </w:p>
-        </w:tc>
-        <w:tc>
-          <w:tcPr>
-            <w:tcW w:w="0" w:type="auto"/>
-          </w:tcPr>
-          <w:p>
-            <w:r>
-              <w:t>White blood cell count (1000 cells/</w:t>
-            </w:r>
-            <w:proofErr w:type="spellStart"/>
-            <w:r>
-              <w:t>uL</w:t>
-            </w:r>
-            <w:proofErr w:type="spellEnd"/>
-            <w:r>
-              <w:t>)</w:t>
+          </w:p>
+        </w:tc>
+        <w:tc>
+          <w:tcPr>
+            <w:tcW w:w="0" w:type="auto"/>
+          </w:tcPr>
+          <w:p>
+            <w:r>
+              <w:t>White blood cell count (1000 cells/uL)</w:t>
             </w:r>
           </w:p>
         </w:tc>
@@ -3425,12 +3304,10 @@
             <w:tcW w:w="0" w:type="auto"/>
           </w:tcPr>
           <w:p>
-            <w:proofErr w:type="spellStart"/>
             <w:r>
               <w:lastRenderedPageBreak/>
               <w:t>crp</w:t>
             </w:r>
-            <w:proofErr w:type="spellEnd"/>
           </w:p>
         </w:tc>
         <w:tc>
@@ -3470,22 +3347,28 @@
           </w:p>
           <w:p>
             <w:r>
-              <w:t>1999-2018</w:t>
-            </w:r>
-          </w:p>
-        </w:tc>
-      </w:tr>
-      <w:tr>
-        <w:tc>
-          <w:tcPr>
-            <w:tcW w:w="0" w:type="auto"/>
-          </w:tcPr>
-          <w:p>
-            <w:proofErr w:type="spellStart"/>
+              <w:t>1999-20</w:t>
+            </w:r>
+            <w:r>
+              <w:t>10</w:t>
+            </w:r>
+          </w:p>
+          <w:p>
+            <w:r>
+              <w:t>2015-2018</w:t>
+            </w:r>
+          </w:p>
+        </w:tc>
+      </w:tr>
+      <w:tr>
+        <w:tc>
+          <w:tcPr>
+            <w:tcW w:w="0" w:type="auto"/>
+          </w:tcPr>
+          <w:p>
             <w:r>
               <w:t>crp_cat</w:t>
             </w:r>
-            <w:proofErr w:type="spellEnd"/>
           </w:p>
         </w:tc>
         <w:tc>
@@ -3514,15 +3397,7 @@
           </w:tcPr>
           <w:p>
             <w:r>
-              <w:t xml:space="preserve">0: </w:t>
-            </w:r>
-            <w:proofErr w:type="spellStart"/>
-            <w:r>
-              <w:t>crp</w:t>
-            </w:r>
-            <w:proofErr w:type="spellEnd"/>
-            <w:r>
-              <w:t xml:space="preserve"> </w:t>
+              <w:t xml:space="preserve">0: crp </w:t>
             </w:r>
             <m:oMath>
               <m:r>
@@ -3538,15 +3413,7 @@
           </w:p>
           <w:p>
             <w:r>
-              <w:t xml:space="preserve">1: </w:t>
-            </w:r>
-            <w:proofErr w:type="spellStart"/>
-            <w:r>
-              <w:t>crp</w:t>
-            </w:r>
-            <w:proofErr w:type="spellEnd"/>
-            <w:r>
-              <w:t xml:space="preserve"> </w:t>
+              <w:t xml:space="preserve">1: crp </w:t>
             </w:r>
             <m:oMath>
               <m:r>
@@ -3572,6 +3439,170 @@
           </w:p>
           <w:p>
             <w:r>
+              <w:t>1999-2010</w:t>
+            </w:r>
+          </w:p>
+          <w:p>
+            <w:r>
+              <w:t>2015-2018</w:t>
+            </w:r>
+          </w:p>
+        </w:tc>
+      </w:tr>
+      <w:tr>
+        <w:tc>
+          <w:tcPr>
+            <w:tcW w:w="0" w:type="auto"/>
+          </w:tcPr>
+          <w:p>
+            <w:r>
+              <w:t>lncrp</w:t>
+            </w:r>
+          </w:p>
+        </w:tc>
+        <w:tc>
+          <w:tcPr>
+            <w:tcW w:w="0" w:type="auto"/>
+          </w:tcPr>
+          <w:p>
+            <w:r>
+              <w:t>Log (c-reactive protein) (mg/dL)</w:t>
+            </w:r>
+          </w:p>
+        </w:tc>
+        <w:tc>
+          <w:tcPr>
+            <w:tcW w:w="0" w:type="auto"/>
+          </w:tcPr>
+          <w:p>
+            <w:r>
+              <w:t>Numeric</w:t>
+            </w:r>
+          </w:p>
+        </w:tc>
+        <w:tc>
+          <w:tcPr>
+            <w:tcW w:w="0" w:type="auto"/>
+          </w:tcPr>
+          <w:p/>
+        </w:tc>
+        <w:tc>
+          <w:tcPr>
+            <w:tcW w:w="0" w:type="auto"/>
+          </w:tcPr>
+          <w:p>
+            <w:r>
+              <w:t>1991</w:t>
+            </w:r>
+          </w:p>
+          <w:p>
+            <w:r>
+              <w:t>1999-2010</w:t>
+            </w:r>
+          </w:p>
+          <w:p>
+            <w:r>
+              <w:t>2015-2018</w:t>
+            </w:r>
+          </w:p>
+        </w:tc>
+      </w:tr>
+      <w:tr>
+        <w:tc>
+          <w:tcPr>
+            <w:tcW w:w="0" w:type="auto"/>
+          </w:tcPr>
+          <w:p>
+            <w:r>
+              <w:t>cycst</w:t>
+            </w:r>
+          </w:p>
+        </w:tc>
+        <w:tc>
+          <w:tcPr>
+            <w:tcW w:w="0" w:type="auto"/>
+          </w:tcPr>
+          <w:p>
+            <w:r>
+              <w:t>Cystatin C (mg/L)</w:t>
+            </w:r>
+          </w:p>
+        </w:tc>
+        <w:tc>
+          <w:tcPr>
+            <w:tcW w:w="0" w:type="auto"/>
+          </w:tcPr>
+          <w:p>
+            <w:r>
+              <w:t>Numeric</w:t>
+            </w:r>
+          </w:p>
+        </w:tc>
+        <w:tc>
+          <w:tcPr>
+            <w:tcW w:w="0" w:type="auto"/>
+          </w:tcPr>
+          <w:p/>
+        </w:tc>
+        <w:tc>
+          <w:tcPr>
+            <w:tcW w:w="0" w:type="auto"/>
+          </w:tcPr>
+          <w:p>
+            <w:r>
+              <w:t>1999-2002</w:t>
+            </w:r>
+          </w:p>
+        </w:tc>
+      </w:tr>
+      <w:tr>
+        <w:tc>
+          <w:tcPr>
+            <w:tcW w:w="0" w:type="auto"/>
+          </w:tcPr>
+          <w:p>
+            <w:r>
+              <w:t>dbp</w:t>
+            </w:r>
+          </w:p>
+        </w:tc>
+        <w:tc>
+          <w:tcPr>
+            <w:tcW w:w="0" w:type="auto"/>
+          </w:tcPr>
+          <w:p>
+            <w:r>
+              <w:t>Diastolic blood pressure (mm Hg)</w:t>
+            </w:r>
+          </w:p>
+        </w:tc>
+        <w:tc>
+          <w:tcPr>
+            <w:tcW w:w="0" w:type="auto"/>
+          </w:tcPr>
+          <w:p>
+            <w:r>
+              <w:t>Numeric</w:t>
+            </w:r>
+          </w:p>
+        </w:tc>
+        <w:tc>
+          <w:tcPr>
+            <w:tcW w:w="0" w:type="auto"/>
+          </w:tcPr>
+          <w:p/>
+        </w:tc>
+        <w:tc>
+          <w:tcPr>
+            <w:tcW w:w="0" w:type="auto"/>
+          </w:tcPr>
+          <w:p>
+            <w:r>
+              <w:t>1991</w:t>
+            </w:r>
+          </w:p>
+          <w:p>
+            <w:r>
               <w:t>1999-2018</w:t>
             </w:r>
           </w:p>
@@ -3583,20 +3614,18 @@
             <w:tcW w:w="0" w:type="auto"/>
           </w:tcPr>
           <w:p>
-            <w:proofErr w:type="spellStart"/>
-            <w:r>
-              <w:t>lncrp</w:t>
-            </w:r>
-            <w:proofErr w:type="spellEnd"/>
-          </w:p>
-        </w:tc>
-        <w:tc>
-          <w:tcPr>
-            <w:tcW w:w="0" w:type="auto"/>
-          </w:tcPr>
-          <w:p>
-            <w:r>
-              <w:t>Log (c-reactive protein) (mg/dL)</w:t>
+            <w:r>
+              <w:t>sbp</w:t>
+            </w:r>
+          </w:p>
+        </w:tc>
+        <w:tc>
+          <w:tcPr>
+            <w:tcW w:w="0" w:type="auto"/>
+          </w:tcPr>
+          <w:p>
+            <w:r>
+              <w:t>Systolic blood pressure (mm Hg)</w:t>
             </w:r>
           </w:p>
         </w:tc>
@@ -3638,70 +3667,18 @@
             <w:tcW w:w="0" w:type="auto"/>
           </w:tcPr>
           <w:p>
-            <w:proofErr w:type="spellStart"/>
-            <w:r>
-              <w:t>cycst</w:t>
-            </w:r>
-            <w:proofErr w:type="spellEnd"/>
-          </w:p>
-        </w:tc>
-        <w:tc>
-          <w:tcPr>
-            <w:tcW w:w="0" w:type="auto"/>
-          </w:tcPr>
-          <w:p>
-            <w:r>
-              <w:t>Cystatin C (mg/L)</w:t>
-            </w:r>
-          </w:p>
-        </w:tc>
-        <w:tc>
-          <w:tcPr>
-            <w:tcW w:w="0" w:type="auto"/>
-          </w:tcPr>
-          <w:p>
-            <w:r>
-              <w:t>Numeric</w:t>
-            </w:r>
-          </w:p>
-        </w:tc>
-        <w:tc>
-          <w:tcPr>
-            <w:tcW w:w="0" w:type="auto"/>
-          </w:tcPr>
-          <w:p/>
-        </w:tc>
-        <w:tc>
-          <w:tcPr>
-            <w:tcW w:w="0" w:type="auto"/>
-          </w:tcPr>
-          <w:p>
-            <w:r>
-              <w:t>1999-2002</w:t>
-            </w:r>
-          </w:p>
-        </w:tc>
-      </w:tr>
-      <w:tr>
-        <w:tc>
-          <w:tcPr>
-            <w:tcW w:w="0" w:type="auto"/>
-          </w:tcPr>
-          <w:p>
-            <w:proofErr w:type="spellStart"/>
-            <w:r>
-              <w:t>dbp</w:t>
-            </w:r>
-            <w:proofErr w:type="spellEnd"/>
-          </w:p>
-        </w:tc>
-        <w:tc>
-          <w:tcPr>
-            <w:tcW w:w="0" w:type="auto"/>
-          </w:tcPr>
-          <w:p>
-            <w:r>
-              <w:t>Diastolic blood pressure (mm Hg)</w:t>
+            <w:r>
+              <w:t>meanbp</w:t>
+            </w:r>
+          </w:p>
+        </w:tc>
+        <w:tc>
+          <w:tcPr>
+            <w:tcW w:w="0" w:type="auto"/>
+          </w:tcPr>
+          <w:p>
+            <w:r>
+              <w:t>Mean blood pressure (mm Hg)</w:t>
             </w:r>
           </w:p>
         </w:tc>
@@ -3743,20 +3720,18 @@
             <w:tcW w:w="0" w:type="auto"/>
           </w:tcPr>
           <w:p>
-            <w:proofErr w:type="spellStart"/>
-            <w:r>
-              <w:t>sbp</w:t>
-            </w:r>
-            <w:proofErr w:type="spellEnd"/>
-          </w:p>
-        </w:tc>
-        <w:tc>
-          <w:tcPr>
-            <w:tcW w:w="0" w:type="auto"/>
-          </w:tcPr>
-          <w:p>
-            <w:r>
-              <w:t>Systolic blood pressure (mm Hg)</w:t>
+            <w:r>
+              <w:t>pulse</w:t>
+            </w:r>
+          </w:p>
+        </w:tc>
+        <w:tc>
+          <w:tcPr>
+            <w:tcW w:w="0" w:type="auto"/>
+          </w:tcPr>
+          <w:p>
+            <w:r>
+              <w:t>Pulse</w:t>
             </w:r>
           </w:p>
         </w:tc>
@@ -3798,20 +3773,18 @@
             <w:tcW w:w="0" w:type="auto"/>
           </w:tcPr>
           <w:p>
-            <w:proofErr w:type="spellStart"/>
-            <w:r>
-              <w:t>meanbp</w:t>
-            </w:r>
-            <w:proofErr w:type="spellEnd"/>
-          </w:p>
-        </w:tc>
-        <w:tc>
-          <w:tcPr>
-            <w:tcW w:w="0" w:type="auto"/>
-          </w:tcPr>
-          <w:p>
-            <w:r>
-              <w:t>Mean blood pressure (mm Hg)</w:t>
+            <w:r>
+              <w:t>ggt</w:t>
+            </w:r>
+          </w:p>
+        </w:tc>
+        <w:tc>
+          <w:tcPr>
+            <w:tcW w:w="0" w:type="auto"/>
+          </w:tcPr>
+          <w:p>
+            <w:r>
+              <w:t>Gamma glutamyl transferase (U/L)</w:t>
             </w:r>
           </w:p>
         </w:tc>
@@ -3842,6 +3815,155 @@
           </w:p>
           <w:p>
             <w:r>
+              <w:t>2001-2018</w:t>
+            </w:r>
+          </w:p>
+        </w:tc>
+      </w:tr>
+      <w:tr>
+        <w:tc>
+          <w:tcPr>
+            <w:tcW w:w="0" w:type="auto"/>
+          </w:tcPr>
+          <w:p>
+            <w:r>
+              <w:t>glucose_fasting</w:t>
+            </w:r>
+          </w:p>
+        </w:tc>
+        <w:tc>
+          <w:tcPr>
+            <w:tcW w:w="0" w:type="auto"/>
+          </w:tcPr>
+          <w:p>
+            <w:r>
+              <w:t>Plasma fasting glucose (mg/dL)</w:t>
+            </w:r>
+          </w:p>
+        </w:tc>
+        <w:tc>
+          <w:tcPr>
+            <w:tcW w:w="0" w:type="auto"/>
+          </w:tcPr>
+          <w:p>
+            <w:r>
+              <w:t>Numeric</w:t>
+            </w:r>
+          </w:p>
+        </w:tc>
+        <w:tc>
+          <w:tcPr>
+            <w:tcW w:w="0" w:type="auto"/>
+          </w:tcPr>
+          <w:p/>
+        </w:tc>
+        <w:tc>
+          <w:tcPr>
+            <w:tcW w:w="0" w:type="auto"/>
+          </w:tcPr>
+          <w:p>
+            <w:r>
+              <w:t>1999-2016</w:t>
+            </w:r>
+          </w:p>
+        </w:tc>
+      </w:tr>
+      <w:tr>
+        <w:tc>
+          <w:tcPr>
+            <w:tcW w:w="0" w:type="auto"/>
+          </w:tcPr>
+          <w:p>
+            <w:r>
+              <w:t>insulin</w:t>
+            </w:r>
+          </w:p>
+        </w:tc>
+        <w:tc>
+          <w:tcPr>
+            <w:tcW w:w="0" w:type="auto"/>
+          </w:tcPr>
+          <w:p>
+            <w:r>
+              <w:t>Insulin (uU/mL)</w:t>
+            </w:r>
+          </w:p>
+        </w:tc>
+        <w:tc>
+          <w:tcPr>
+            <w:tcW w:w="0" w:type="auto"/>
+          </w:tcPr>
+          <w:p>
+            <w:r>
+              <w:t>Numeric</w:t>
+            </w:r>
+          </w:p>
+        </w:tc>
+        <w:tc>
+          <w:tcPr>
+            <w:tcW w:w="0" w:type="auto"/>
+          </w:tcPr>
+          <w:p/>
+        </w:tc>
+        <w:tc>
+          <w:tcPr>
+            <w:tcW w:w="0" w:type="auto"/>
+          </w:tcPr>
+          <w:p>
+            <w:r>
+              <w:t>1999-2016</w:t>
+            </w:r>
+          </w:p>
+        </w:tc>
+      </w:tr>
+      <w:tr>
+        <w:tc>
+          <w:tcPr>
+            <w:tcW w:w="0" w:type="auto"/>
+          </w:tcPr>
+          <w:p>
+            <w:r>
+              <w:t>phpfast</w:t>
+            </w:r>
+          </w:p>
+        </w:tc>
+        <w:tc>
+          <w:tcPr>
+            <w:tcW w:w="0" w:type="auto"/>
+          </w:tcPr>
+          <w:p>
+            <w:r>
+              <w:t>Number of hours since last ate or drank (hours)</w:t>
+            </w:r>
+          </w:p>
+        </w:tc>
+        <w:tc>
+          <w:tcPr>
+            <w:tcW w:w="0" w:type="auto"/>
+          </w:tcPr>
+          <w:p>
+            <w:r>
+              <w:t>Numeric</w:t>
+            </w:r>
+          </w:p>
+        </w:tc>
+        <w:tc>
+          <w:tcPr>
+            <w:tcW w:w="0" w:type="auto"/>
+          </w:tcPr>
+          <w:p/>
+        </w:tc>
+        <w:tc>
+          <w:tcPr>
+            <w:tcW w:w="0" w:type="auto"/>
+          </w:tcPr>
+          <w:p>
+            <w:r>
+              <w:t>1991</w:t>
+            </w:r>
+          </w:p>
+          <w:p>
+            <w:r>
               <w:t>1999-2018</w:t>
             </w:r>
           </w:p>
@@ -3854,17 +3976,17 @@
           </w:tcPr>
           <w:p>
             <w:r>
-              <w:t>pulse</w:t>
-            </w:r>
-          </w:p>
-        </w:tc>
-        <w:tc>
-          <w:tcPr>
-            <w:tcW w:w="0" w:type="auto"/>
-          </w:tcPr>
-          <w:p>
-            <w:r>
-              <w:t>Pulse</w:t>
+              <w:t>hba1c</w:t>
+            </w:r>
+          </w:p>
+        </w:tc>
+        <w:tc>
+          <w:tcPr>
+            <w:tcW w:w="0" w:type="auto"/>
+          </w:tcPr>
+          <w:p>
+            <w:r>
+              <w:t>Glycohemoglobin (%)</w:t>
             </w:r>
           </w:p>
         </w:tc>
@@ -3906,20 +4028,18 @@
             <w:tcW w:w="0" w:type="auto"/>
           </w:tcPr>
           <w:p>
-            <w:proofErr w:type="spellStart"/>
-            <w:r>
-              <w:t>ggt</w:t>
-            </w:r>
-            <w:proofErr w:type="spellEnd"/>
-          </w:p>
-        </w:tc>
-        <w:tc>
-          <w:tcPr>
-            <w:tcW w:w="0" w:type="auto"/>
-          </w:tcPr>
-          <w:p>
-            <w:r>
-              <w:t>Gamma glutamyl transferase (U/L)</w:t>
+            <w:r>
+              <w:t>hdl</w:t>
+            </w:r>
+          </w:p>
+        </w:tc>
+        <w:tc>
+          <w:tcPr>
+            <w:tcW w:w="0" w:type="auto"/>
+          </w:tcPr>
+          <w:p>
+            <w:r>
+              <w:t>HDL (mg/dL)</w:t>
             </w:r>
           </w:p>
         </w:tc>
@@ -3950,54 +4070,57 @@
           </w:p>
           <w:p>
             <w:r>
-              <w:t>2001-2018</w:t>
-            </w:r>
-          </w:p>
-        </w:tc>
-      </w:tr>
-      <w:tr>
-        <w:tc>
-          <w:tcPr>
-            <w:tcW w:w="0" w:type="auto"/>
-          </w:tcPr>
-          <w:p>
-            <w:proofErr w:type="spellStart"/>
-            <w:r>
-              <w:t>glucose_fasting</w:t>
-            </w:r>
-            <w:proofErr w:type="spellEnd"/>
-          </w:p>
-        </w:tc>
-        <w:tc>
-          <w:tcPr>
-            <w:tcW w:w="0" w:type="auto"/>
-          </w:tcPr>
-          <w:p>
-            <w:r>
-              <w:t>Plasma fasting glucose (mg/dL)</w:t>
-            </w:r>
-          </w:p>
-        </w:tc>
-        <w:tc>
-          <w:tcPr>
-            <w:tcW w:w="0" w:type="auto"/>
-          </w:tcPr>
-          <w:p>
-            <w:r>
-              <w:t>Numeric</w:t>
-            </w:r>
-          </w:p>
-        </w:tc>
-        <w:tc>
-          <w:tcPr>
-            <w:tcW w:w="0" w:type="auto"/>
-          </w:tcPr>
-          <w:p/>
-        </w:tc>
-        <w:tc>
-          <w:tcPr>
-            <w:tcW w:w="0" w:type="auto"/>
-          </w:tcPr>
+              <w:t>1999-2018</w:t>
+            </w:r>
+          </w:p>
+        </w:tc>
+      </w:tr>
+      <w:tr>
+        <w:tc>
+          <w:tcPr>
+            <w:tcW w:w="0" w:type="auto"/>
+          </w:tcPr>
+          <w:p>
+            <w:r>
+              <w:t>ldl</w:t>
+            </w:r>
+          </w:p>
+        </w:tc>
+        <w:tc>
+          <w:tcPr>
+            <w:tcW w:w="0" w:type="auto"/>
+          </w:tcPr>
+          <w:p>
+            <w:r>
+              <w:t>LDL (mg/dL)</w:t>
+            </w:r>
+          </w:p>
+        </w:tc>
+        <w:tc>
+          <w:tcPr>
+            <w:tcW w:w="0" w:type="auto"/>
+          </w:tcPr>
+          <w:p>
+            <w:r>
+              <w:t>Numeric</w:t>
+            </w:r>
+          </w:p>
+        </w:tc>
+        <w:tc>
+          <w:tcPr>
+            <w:tcW w:w="0" w:type="auto"/>
+          </w:tcPr>
+          <w:p/>
+        </w:tc>
+        <w:tc>
+          <w:tcPr>
+            <w:tcW w:w="0" w:type="auto"/>
+          </w:tcPr>
+          <w:p>
+            <w:r>
+              <w:t>1991</w:t>
+            </w:r>
+          </w:p>
           <w:p>
             <w:r>
               <w:t>1999-2016</w:t>
@@ -4012,48 +4135,45 @@
           </w:tcPr>
           <w:p>
             <w:r>
-              <w:t>insulin</w:t>
-            </w:r>
-          </w:p>
-        </w:tc>
-        <w:tc>
-          <w:tcPr>
-            <w:tcW w:w="0" w:type="auto"/>
-          </w:tcPr>
-          <w:p>
-            <w:r>
-              <w:t>Insulin (</w:t>
-            </w:r>
-            <w:proofErr w:type="spellStart"/>
-            <w:r>
-              <w:t>uU</w:t>
-            </w:r>
-            <w:proofErr w:type="spellEnd"/>
-            <w:r>
-              <w:t>/mL)</w:t>
-            </w:r>
-          </w:p>
-        </w:tc>
-        <w:tc>
-          <w:tcPr>
-            <w:tcW w:w="0" w:type="auto"/>
-          </w:tcPr>
-          <w:p>
-            <w:r>
-              <w:t>Numeric</w:t>
-            </w:r>
-          </w:p>
-        </w:tc>
-        <w:tc>
-          <w:tcPr>
-            <w:tcW w:w="0" w:type="auto"/>
-          </w:tcPr>
-          <w:p/>
-        </w:tc>
-        <w:tc>
-          <w:tcPr>
-            <w:tcW w:w="0" w:type="auto"/>
-          </w:tcPr>
+              <w:t>trig</w:t>
+            </w:r>
+          </w:p>
+        </w:tc>
+        <w:tc>
+          <w:tcPr>
+            <w:tcW w:w="0" w:type="auto"/>
+          </w:tcPr>
+          <w:p>
+            <w:r>
+              <w:t>Triglyceride (mg/dL)</w:t>
+            </w:r>
+          </w:p>
+        </w:tc>
+        <w:tc>
+          <w:tcPr>
+            <w:tcW w:w="0" w:type="auto"/>
+          </w:tcPr>
+          <w:p>
+            <w:r>
+              <w:t>Numeric</w:t>
+            </w:r>
+          </w:p>
+        </w:tc>
+        <w:tc>
+          <w:tcPr>
+            <w:tcW w:w="0" w:type="auto"/>
+          </w:tcPr>
+          <w:p/>
+        </w:tc>
+        <w:tc>
+          <w:tcPr>
+            <w:tcW w:w="0" w:type="auto"/>
+          </w:tcPr>
+          <w:p>
+            <w:r>
+              <w:t>1991</w:t>
+            </w:r>
+          </w:p>
           <w:p>
             <w:r>
               <w:t>1999-2016</w:t>
@@ -4067,20 +4187,18 @@
             <w:tcW w:w="0" w:type="auto"/>
           </w:tcPr>
           <w:p>
-            <w:proofErr w:type="spellStart"/>
-            <w:r>
-              <w:t>phpfast</w:t>
-            </w:r>
-            <w:proofErr w:type="spellEnd"/>
-          </w:p>
-        </w:tc>
-        <w:tc>
-          <w:tcPr>
-            <w:tcW w:w="0" w:type="auto"/>
-          </w:tcPr>
-          <w:p>
-            <w:r>
-              <w:t>Number of hours since last ate or drank (hours)</w:t>
+            <w:r>
+              <w:t>totchol</w:t>
+            </w:r>
+          </w:p>
+        </w:tc>
+        <w:tc>
+          <w:tcPr>
+            <w:tcW w:w="0" w:type="auto"/>
+          </w:tcPr>
+          <w:p>
+            <w:r>
+              <w:t>Total cholesterol (mg/dL)</w:t>
             </w:r>
           </w:p>
         </w:tc>
@@ -4111,6 +4229,7 @@
           </w:p>
           <w:p>
             <w:r>
+              <w:lastRenderedPageBreak/>
               <w:t>1999-2018</w:t>
             </w:r>
           </w:p>
@@ -4123,298 +4242,18 @@
           </w:tcPr>
           <w:p>
             <w:r>
-              <w:t>hba1c</w:t>
-            </w:r>
-          </w:p>
-        </w:tc>
-        <w:tc>
-          <w:tcPr>
-            <w:tcW w:w="0" w:type="auto"/>
-          </w:tcPr>
-          <w:p>
-            <w:r>
-              <w:t>Glycohemoglobin (%)</w:t>
-            </w:r>
-          </w:p>
-        </w:tc>
-        <w:tc>
-          <w:tcPr>
-            <w:tcW w:w="0" w:type="auto"/>
-          </w:tcPr>
-          <w:p>
-            <w:r>
-              <w:t>Numeric</w:t>
-            </w:r>
-          </w:p>
-        </w:tc>
-        <w:tc>
-          <w:tcPr>
-            <w:tcW w:w="0" w:type="auto"/>
-          </w:tcPr>
-          <w:p/>
-        </w:tc>
-        <w:tc>
-          <w:tcPr>
-            <w:tcW w:w="0" w:type="auto"/>
-          </w:tcPr>
-          <w:p>
-            <w:r>
-              <w:t>1991</w:t>
-            </w:r>
-          </w:p>
-          <w:p>
-            <w:r>
-              <w:t>1999-2018</w:t>
-            </w:r>
-          </w:p>
-        </w:tc>
-      </w:tr>
-      <w:tr>
-        <w:tc>
-          <w:tcPr>
-            <w:tcW w:w="0" w:type="auto"/>
-          </w:tcPr>
-          <w:p>
-            <w:proofErr w:type="spellStart"/>
-            <w:r>
-              <w:t>hdl</w:t>
-            </w:r>
-            <w:proofErr w:type="spellEnd"/>
-          </w:p>
-        </w:tc>
-        <w:tc>
-          <w:tcPr>
-            <w:tcW w:w="0" w:type="auto"/>
-          </w:tcPr>
-          <w:p>
-            <w:r>
-              <w:t>HDL (mg/dL)</w:t>
-            </w:r>
-          </w:p>
-        </w:tc>
-        <w:tc>
-          <w:tcPr>
-            <w:tcW w:w="0" w:type="auto"/>
-          </w:tcPr>
-          <w:p>
-            <w:r>
-              <w:t>Numeric</w:t>
-            </w:r>
-          </w:p>
-        </w:tc>
-        <w:tc>
-          <w:tcPr>
-            <w:tcW w:w="0" w:type="auto"/>
-          </w:tcPr>
-          <w:p/>
-        </w:tc>
-        <w:tc>
-          <w:tcPr>
-            <w:tcW w:w="0" w:type="auto"/>
-          </w:tcPr>
-          <w:p>
-            <w:r>
-              <w:t>1991</w:t>
-            </w:r>
-          </w:p>
-          <w:p>
-            <w:r>
-              <w:t>1999-2018</w:t>
-            </w:r>
-          </w:p>
-        </w:tc>
-      </w:tr>
-      <w:tr>
-        <w:tc>
-          <w:tcPr>
-            <w:tcW w:w="0" w:type="auto"/>
-          </w:tcPr>
-          <w:p>
-            <w:proofErr w:type="spellStart"/>
-            <w:r>
-              <w:t>ldl</w:t>
-            </w:r>
-            <w:proofErr w:type="spellEnd"/>
-          </w:p>
-        </w:tc>
-        <w:tc>
-          <w:tcPr>
-            <w:tcW w:w="0" w:type="auto"/>
-          </w:tcPr>
-          <w:p>
-            <w:r>
-              <w:t>LDL (mg/dL)</w:t>
-            </w:r>
-          </w:p>
-        </w:tc>
-        <w:tc>
-          <w:tcPr>
-            <w:tcW w:w="0" w:type="auto"/>
-          </w:tcPr>
-          <w:p>
-            <w:r>
-              <w:t>Numeric</w:t>
-            </w:r>
-          </w:p>
-        </w:tc>
-        <w:tc>
-          <w:tcPr>
-            <w:tcW w:w="0" w:type="auto"/>
-          </w:tcPr>
-          <w:p/>
-        </w:tc>
-        <w:tc>
-          <w:tcPr>
-            <w:tcW w:w="0" w:type="auto"/>
-          </w:tcPr>
-          <w:p>
-            <w:r>
-              <w:t>1991</w:t>
-            </w:r>
-          </w:p>
-          <w:p>
-            <w:r>
-              <w:t>1999-2016</w:t>
-            </w:r>
-          </w:p>
-        </w:tc>
-      </w:tr>
-      <w:tr>
-        <w:tc>
-          <w:tcPr>
-            <w:tcW w:w="0" w:type="auto"/>
-          </w:tcPr>
-          <w:p>
-            <w:r>
-              <w:t>trig</w:t>
-            </w:r>
-          </w:p>
-        </w:tc>
-        <w:tc>
-          <w:tcPr>
-            <w:tcW w:w="0" w:type="auto"/>
-          </w:tcPr>
-          <w:p>
-            <w:r>
-              <w:t>Triglyceride (mg/dL)</w:t>
-            </w:r>
-          </w:p>
-        </w:tc>
-        <w:tc>
-          <w:tcPr>
-            <w:tcW w:w="0" w:type="auto"/>
-          </w:tcPr>
-          <w:p>
-            <w:r>
-              <w:t>Numeric</w:t>
-            </w:r>
-          </w:p>
-        </w:tc>
-        <w:tc>
-          <w:tcPr>
-            <w:tcW w:w="0" w:type="auto"/>
-          </w:tcPr>
-          <w:p/>
-        </w:tc>
-        <w:tc>
-          <w:tcPr>
-            <w:tcW w:w="0" w:type="auto"/>
-          </w:tcPr>
-          <w:p>
-            <w:r>
-              <w:t>1991</w:t>
-            </w:r>
-          </w:p>
-          <w:p>
-            <w:r>
-              <w:t>1999-2016</w:t>
-            </w:r>
-          </w:p>
-        </w:tc>
-      </w:tr>
-      <w:tr>
-        <w:tc>
-          <w:tcPr>
-            <w:tcW w:w="0" w:type="auto"/>
-          </w:tcPr>
-          <w:p>
-            <w:proofErr w:type="spellStart"/>
-            <w:r>
-              <w:t>totchol</w:t>
-            </w:r>
-            <w:proofErr w:type="spellEnd"/>
-          </w:p>
-        </w:tc>
-        <w:tc>
-          <w:tcPr>
-            <w:tcW w:w="0" w:type="auto"/>
-          </w:tcPr>
-          <w:p>
-            <w:r>
-              <w:t>Total cholesterol (mg/dL)</w:t>
-            </w:r>
-          </w:p>
-        </w:tc>
-        <w:tc>
-          <w:tcPr>
-            <w:tcW w:w="0" w:type="auto"/>
-          </w:tcPr>
-          <w:p>
-            <w:r>
-              <w:t>Numeric</w:t>
-            </w:r>
-          </w:p>
-        </w:tc>
-        <w:tc>
-          <w:tcPr>
-            <w:tcW w:w="0" w:type="auto"/>
-          </w:tcPr>
-          <w:p/>
-        </w:tc>
-        <w:tc>
-          <w:tcPr>
-            <w:tcW w:w="0" w:type="auto"/>
-          </w:tcPr>
-          <w:p>
-            <w:r>
-              <w:t>1991</w:t>
-            </w:r>
-          </w:p>
-          <w:p>
-            <w:r>
-              <w:t>1999-2018</w:t>
-            </w:r>
-          </w:p>
-        </w:tc>
-      </w:tr>
-      <w:tr>
-        <w:tc>
-          <w:tcPr>
-            <w:tcW w:w="0" w:type="auto"/>
-          </w:tcPr>
-          <w:p>
-            <w:proofErr w:type="spellStart"/>
-            <w:r>
+              <w:lastRenderedPageBreak/>
               <w:t>vitaminA</w:t>
             </w:r>
-            <w:proofErr w:type="spellEnd"/>
-          </w:p>
-        </w:tc>
-        <w:tc>
-          <w:tcPr>
-            <w:tcW w:w="0" w:type="auto"/>
-          </w:tcPr>
-          <w:p>
-            <w:r>
-              <w:t>Vitamin A (</w:t>
-            </w:r>
-            <w:proofErr w:type="spellStart"/>
-            <w:r>
-              <w:t>umol</w:t>
-            </w:r>
-            <w:proofErr w:type="spellEnd"/>
-            <w:r>
-              <w:t>/L)</w:t>
+          </w:p>
+        </w:tc>
+        <w:tc>
+          <w:tcPr>
+            <w:tcW w:w="0" w:type="auto"/>
+          </w:tcPr>
+          <w:p>
+            <w:r>
+              <w:t>Vitamin A (umol/L)</w:t>
             </w:r>
           </w:p>
         </w:tc>
@@ -4451,28 +4290,18 @@
             <w:tcW w:w="0" w:type="auto"/>
           </w:tcPr>
           <w:p>
-            <w:proofErr w:type="spellStart"/>
             <w:r>
               <w:t>vitaminE</w:t>
             </w:r>
-            <w:proofErr w:type="spellEnd"/>
-          </w:p>
-        </w:tc>
-        <w:tc>
-          <w:tcPr>
-            <w:tcW w:w="0" w:type="auto"/>
-          </w:tcPr>
-          <w:p>
-            <w:r>
-              <w:t>Vitamin E (</w:t>
-            </w:r>
-            <w:proofErr w:type="spellStart"/>
-            <w:r>
-              <w:t>umol</w:t>
-            </w:r>
-            <w:proofErr w:type="spellEnd"/>
-            <w:r>
-              <w:t>/L)</w:t>
+          </w:p>
+        </w:tc>
+        <w:tc>
+          <w:tcPr>
+            <w:tcW w:w="0" w:type="auto"/>
+          </w:tcPr>
+          <w:p>
+            <w:r>
+              <w:t>Vitamin E (umol/L)</w:t>
             </w:r>
           </w:p>
         </w:tc>
@@ -4510,7 +4339,6 @@
           </w:tcPr>
           <w:p>
             <w:r>
-              <w:lastRenderedPageBreak/>
               <w:t>vitaminB12</w:t>
             </w:r>
           </w:p>
@@ -4521,15 +4349,7 @@
           </w:tcPr>
           <w:p>
             <w:r>
-              <w:t>Vitamin B12 (</w:t>
-            </w:r>
-            <w:proofErr w:type="spellStart"/>
-            <w:r>
-              <w:t>umol</w:t>
-            </w:r>
-            <w:proofErr w:type="spellEnd"/>
-            <w:r>
-              <w:t>/L)</w:t>
+              <w:t>Vitamin B12 (umol/L)</w:t>
             </w:r>
           </w:p>
         </w:tc>
@@ -4566,28 +4386,18 @@
             <w:tcW w:w="0" w:type="auto"/>
           </w:tcPr>
           <w:p>
-            <w:proofErr w:type="spellStart"/>
             <w:r>
               <w:t>vitaminC</w:t>
             </w:r>
-            <w:proofErr w:type="spellEnd"/>
-          </w:p>
-        </w:tc>
-        <w:tc>
-          <w:tcPr>
-            <w:tcW w:w="0" w:type="auto"/>
-          </w:tcPr>
-          <w:p>
-            <w:r>
-              <w:t>Vitamin C (</w:t>
-            </w:r>
-            <w:proofErr w:type="spellStart"/>
-            <w:r>
-              <w:t>umol</w:t>
-            </w:r>
-            <w:proofErr w:type="spellEnd"/>
-            <w:r>
-              <w:t>/L)</w:t>
+          </w:p>
+        </w:tc>
+        <w:tc>
+          <w:tcPr>
+            <w:tcW w:w="0" w:type="auto"/>
+          </w:tcPr>
+          <w:p>
+            <w:r>
+              <w:t>Vitamin C (umol/L)</w:t>
             </w:r>
           </w:p>
         </w:tc>
@@ -4648,11 +4458,9 @@
             <w:tcW w:w="0" w:type="auto"/>
           </w:tcPr>
           <w:p>
-            <w:proofErr w:type="spellStart"/>
             <w:r>
               <w:t>eligstat</w:t>
             </w:r>
-            <w:proofErr w:type="spellEnd"/>
           </w:p>
         </w:tc>
         <w:tc>
@@ -4706,39 +4514,32 @@
           </w:p>
           <w:p>
             <w:r>
-              <w:t>1999-2018</w:t>
-            </w:r>
-          </w:p>
-        </w:tc>
-      </w:tr>
-      <w:tr>
-        <w:tc>
-          <w:tcPr>
-            <w:tcW w:w="0" w:type="auto"/>
-          </w:tcPr>
-          <w:p>
-            <w:proofErr w:type="spellStart"/>
+              <w:t>1999-201</w:t>
+            </w:r>
+            <w:r>
+              <w:t>0</w:t>
+            </w:r>
+          </w:p>
+        </w:tc>
+      </w:tr>
+      <w:tr>
+        <w:tc>
+          <w:tcPr>
+            <w:tcW w:w="0" w:type="auto"/>
+          </w:tcPr>
+          <w:p>
             <w:r>
               <w:t>mortstat</w:t>
             </w:r>
-            <w:proofErr w:type="spellEnd"/>
-          </w:p>
-        </w:tc>
-        <w:tc>
-          <w:tcPr>
-            <w:tcW w:w="0" w:type="auto"/>
-          </w:tcPr>
-          <w:p>
-            <w:r>
-              <w:t xml:space="preserve">Final </w:t>
-            </w:r>
-            <w:proofErr w:type="spellStart"/>
-            <w:r>
-              <w:t>mortatlity</w:t>
-            </w:r>
-            <w:proofErr w:type="spellEnd"/>
-            <w:r>
-              <w:t xml:space="preserve"> status</w:t>
+          </w:p>
+        </w:tc>
+        <w:tc>
+          <w:tcPr>
+            <w:tcW w:w="0" w:type="auto"/>
+          </w:tcPr>
+          <w:p>
+            <w:r>
+              <w:t>Final mortatlity status</w:t>
             </w:r>
           </w:p>
         </w:tc>
@@ -4778,22 +4579,23 @@
           </w:p>
           <w:p>
             <w:r>
-              <w:t>1999-2018</w:t>
-            </w:r>
-          </w:p>
-        </w:tc>
-      </w:tr>
-      <w:tr>
-        <w:tc>
-          <w:tcPr>
-            <w:tcW w:w="0" w:type="auto"/>
-          </w:tcPr>
-          <w:p>
-            <w:proofErr w:type="spellStart"/>
+              <w:t>1999-201</w:t>
+            </w:r>
+            <w:r>
+              <w:t>0</w:t>
+            </w:r>
+          </w:p>
+        </w:tc>
+      </w:tr>
+      <w:tr>
+        <w:tc>
+          <w:tcPr>
+            <w:tcW w:w="0" w:type="auto"/>
+          </w:tcPr>
+          <w:p>
             <w:r>
               <w:t>ucod_leading</w:t>
             </w:r>
-            <w:proofErr w:type="spellEnd"/>
           </w:p>
         </w:tc>
         <w:tc>
@@ -4882,7 +4684,10 @@
           </w:p>
           <w:p>
             <w:r>
-              <w:t>1999-2018</w:t>
+              <w:t>1999-201</w:t>
+            </w:r>
+            <w:r>
+              <w:t>0</w:t>
             </w:r>
           </w:p>
         </w:tc>
@@ -4944,22 +4749,23 @@
           </w:p>
           <w:p>
             <w:r>
-              <w:t>1999-2018</w:t>
-            </w:r>
-          </w:p>
-        </w:tc>
-      </w:tr>
-      <w:tr>
-        <w:tc>
-          <w:tcPr>
-            <w:tcW w:w="0" w:type="auto"/>
-          </w:tcPr>
-          <w:p>
-            <w:proofErr w:type="spellStart"/>
+              <w:t>1999-201</w:t>
+            </w:r>
+            <w:r>
+              <w:t>0</w:t>
+            </w:r>
+          </w:p>
+        </w:tc>
+      </w:tr>
+      <w:tr>
+        <w:tc>
+          <w:tcPr>
+            <w:tcW w:w="0" w:type="auto"/>
+          </w:tcPr>
+          <w:p>
             <w:r>
               <w:t>hyperten</w:t>
             </w:r>
-            <w:proofErr w:type="spellEnd"/>
           </w:p>
         </w:tc>
         <w:tc>
@@ -5008,22 +4814,23 @@
           </w:p>
           <w:p>
             <w:r>
-              <w:t>1999-2018</w:t>
-            </w:r>
-          </w:p>
-        </w:tc>
-      </w:tr>
-      <w:tr>
-        <w:tc>
-          <w:tcPr>
-            <w:tcW w:w="0" w:type="auto"/>
-          </w:tcPr>
-          <w:p>
-            <w:proofErr w:type="spellStart"/>
+              <w:t>1999-201</w:t>
+            </w:r>
+            <w:r>
+              <w:t>0</w:t>
+            </w:r>
+          </w:p>
+        </w:tc>
+      </w:tr>
+      <w:tr>
+        <w:tc>
+          <w:tcPr>
+            <w:tcW w:w="0" w:type="auto"/>
+          </w:tcPr>
+          <w:p>
             <w:r>
               <w:t>permth_int</w:t>
             </w:r>
-            <w:proofErr w:type="spellEnd"/>
           </w:p>
         </w:tc>
         <w:tc>
@@ -5063,22 +4870,23 @@
           </w:p>
           <w:p>
             <w:r>
-              <w:t>1999-2018</w:t>
-            </w:r>
-          </w:p>
-        </w:tc>
-      </w:tr>
-      <w:tr>
-        <w:tc>
-          <w:tcPr>
-            <w:tcW w:w="0" w:type="auto"/>
-          </w:tcPr>
-          <w:p>
-            <w:proofErr w:type="spellStart"/>
+              <w:t>1999-201</w:t>
+            </w:r>
+            <w:r>
+              <w:t>0</w:t>
+            </w:r>
+          </w:p>
+        </w:tc>
+      </w:tr>
+      <w:tr>
+        <w:tc>
+          <w:tcPr>
+            <w:tcW w:w="0" w:type="auto"/>
+          </w:tcPr>
+          <w:p>
             <w:r>
               <w:t>permth_exm</w:t>
             </w:r>
-            <w:proofErr w:type="spellEnd"/>
           </w:p>
         </w:tc>
         <w:tc>
@@ -5118,7 +4926,10 @@
           </w:p>
           <w:p>
             <w:r>
-              <w:t>1999-2018</w:t>
+              <w:t>1999-201</w:t>
+            </w:r>
+            <w:r>
+              <w:t>0</w:t>
             </w:r>
           </w:p>
         </w:tc>
@@ -5142,53 +4953,35 @@
                 <w:b/>
                 <w:bCs/>
               </w:rPr>
-              <w:t xml:space="preserve">The following variables are also included in the dataset from the </w:t>
-            </w:r>
-            <w:proofErr w:type="spellStart"/>
-            <w:r>
-              <w:rPr>
-                <w:b/>
-                <w:bCs/>
-              </w:rPr>
-              <w:t>bioage</w:t>
-            </w:r>
-            <w:proofErr w:type="spellEnd"/>
-            <w:r>
-              <w:rPr>
-                <w:b/>
-                <w:bCs/>
-              </w:rPr>
-              <w:t xml:space="preserve"> results:</w:t>
-            </w:r>
-          </w:p>
-        </w:tc>
-      </w:tr>
-      <w:tr>
-        <w:tc>
-          <w:tcPr>
-            <w:tcW w:w="0" w:type="auto"/>
-          </w:tcPr>
-          <w:p>
-            <w:proofErr w:type="spellStart"/>
-            <w:r>
-              <w:t>bioage</w:t>
-            </w:r>
-            <w:proofErr w:type="spellEnd"/>
-          </w:p>
-        </w:tc>
-        <w:tc>
-          <w:tcPr>
-            <w:tcW w:w="0" w:type="auto"/>
-          </w:tcPr>
-          <w:p>
-            <w:r>
-              <w:t xml:space="preserve">Original </w:t>
-            </w:r>
-            <w:r>
-              <w:t xml:space="preserve">KDM </w:t>
-            </w:r>
-            <w:r>
-              <w:t>biological age</w:t>
+              <w:t>The following variables are also included in the dataset from the bioage results:</w:t>
+            </w:r>
+          </w:p>
+        </w:tc>
+      </w:tr>
+      <w:tr>
+        <w:tc>
+          <w:tcPr>
+            <w:tcW w:w="0" w:type="auto"/>
+          </w:tcPr>
+          <w:p>
+            <w:r>
+              <w:t>b</w:t>
+            </w:r>
+            <w:r>
+              <w:t>ioage</w:t>
+            </w:r>
+            <w:r>
+              <w:t>0</w:t>
+            </w:r>
+          </w:p>
+        </w:tc>
+        <w:tc>
+          <w:tcPr>
+            <w:tcW w:w="0" w:type="auto"/>
+          </w:tcPr>
+          <w:p>
+            <w:r>
+              <w:t>Original KDM biological age</w:t>
             </w:r>
           </w:p>
         </w:tc>
@@ -5219,22 +5012,25 @@
           </w:p>
           <w:p>
             <w:r>
-              <w:t>1999-2018</w:t>
-            </w:r>
-          </w:p>
-        </w:tc>
-      </w:tr>
-      <w:tr>
-        <w:tc>
-          <w:tcPr>
-            <w:tcW w:w="0" w:type="auto"/>
-          </w:tcPr>
-          <w:p>
-            <w:proofErr w:type="spellStart"/>
-            <w:r>
+              <w:lastRenderedPageBreak/>
+              <w:t>2007-2010</w:t>
+            </w:r>
+          </w:p>
+        </w:tc>
+      </w:tr>
+      <w:tr>
+        <w:tc>
+          <w:tcPr>
+            <w:tcW w:w="0" w:type="auto"/>
+          </w:tcPr>
+          <w:p>
+            <w:r>
+              <w:lastRenderedPageBreak/>
               <w:t>bioage_advance</w:t>
             </w:r>
-            <w:proofErr w:type="spellEnd"/>
+            <w:r>
+              <w:t>0</w:t>
+            </w:r>
           </w:p>
         </w:tc>
         <w:tc>
@@ -5274,23 +5070,23 @@
           </w:p>
           <w:p>
             <w:r>
-              <w:t>1999-2018</w:t>
-            </w:r>
-          </w:p>
-        </w:tc>
-      </w:tr>
-      <w:tr>
-        <w:tc>
-          <w:tcPr>
-            <w:tcW w:w="0" w:type="auto"/>
-          </w:tcPr>
-          <w:p>
-            <w:proofErr w:type="spellStart"/>
-            <w:r>
-              <w:lastRenderedPageBreak/>
-              <w:t>Bioage_residual</w:t>
-            </w:r>
-            <w:proofErr w:type="spellEnd"/>
+              <w:t>2007-2010</w:t>
+            </w:r>
+          </w:p>
+        </w:tc>
+      </w:tr>
+      <w:tr>
+        <w:tc>
+          <w:tcPr>
+            <w:tcW w:w="0" w:type="auto"/>
+          </w:tcPr>
+          <w:p>
+            <w:r>
+              <w:t>bioage_residual</w:t>
+            </w:r>
+            <w:r>
+              <w:t>0</w:t>
+            </w:r>
           </w:p>
         </w:tc>
         <w:tc>
@@ -5330,22 +5126,26 @@
           </w:p>
           <w:p>
             <w:r>
-              <w:t>1999-2018</w:t>
-            </w:r>
-          </w:p>
-        </w:tc>
-      </w:tr>
-      <w:tr>
-        <w:tc>
-          <w:tcPr>
-            <w:tcW w:w="0" w:type="auto"/>
-          </w:tcPr>
-          <w:p>
-            <w:proofErr w:type="spellStart"/>
-            <w:r>
-              <w:t>phenoage</w:t>
-            </w:r>
-            <w:proofErr w:type="spellEnd"/>
+              <w:t>2007-2010</w:t>
+            </w:r>
+          </w:p>
+        </w:tc>
+      </w:tr>
+      <w:tr>
+        <w:tc>
+          <w:tcPr>
+            <w:tcW w:w="0" w:type="auto"/>
+          </w:tcPr>
+          <w:p>
+            <w:r>
+              <w:t>P</w:t>
+            </w:r>
+            <w:r>
+              <w:t>henoage</w:t>
+            </w:r>
+            <w:r>
+              <w:t>0</w:t>
+            </w:r>
           </w:p>
         </w:tc>
         <w:tc>
@@ -5385,22 +5185,31 @@
           </w:p>
           <w:p>
             <w:r>
-              <w:t>1999-2018</w:t>
-            </w:r>
-          </w:p>
-        </w:tc>
-      </w:tr>
-      <w:tr>
-        <w:tc>
-          <w:tcPr>
-            <w:tcW w:w="0" w:type="auto"/>
-          </w:tcPr>
-          <w:p>
-            <w:proofErr w:type="spellStart"/>
+              <w:t>1999-2</w:t>
+            </w:r>
+            <w:r>
+              <w:t>010</w:t>
+            </w:r>
+          </w:p>
+          <w:p>
+            <w:r>
+              <w:t>2015-2018</w:t>
+            </w:r>
+          </w:p>
+        </w:tc>
+      </w:tr>
+      <w:tr>
+        <w:tc>
+          <w:tcPr>
+            <w:tcW w:w="0" w:type="auto"/>
+          </w:tcPr>
+          <w:p>
             <w:r>
               <w:t>phenoage_advance</w:t>
             </w:r>
-            <w:proofErr w:type="spellEnd"/>
+            <w:r>
+              <w:t>0</w:t>
+            </w:r>
           </w:p>
         </w:tc>
         <w:tc>
@@ -5440,22 +5249,28 @@
           </w:p>
           <w:p>
             <w:r>
-              <w:t>1999-2018</w:t>
-            </w:r>
-          </w:p>
-        </w:tc>
-      </w:tr>
-      <w:tr>
-        <w:tc>
-          <w:tcPr>
-            <w:tcW w:w="0" w:type="auto"/>
-          </w:tcPr>
-          <w:p>
-            <w:proofErr w:type="spellStart"/>
+              <w:t>1999-2010</w:t>
+            </w:r>
+          </w:p>
+          <w:p>
+            <w:r>
+              <w:t>2015-2018</w:t>
+            </w:r>
+          </w:p>
+        </w:tc>
+      </w:tr>
+      <w:tr>
+        <w:tc>
+          <w:tcPr>
+            <w:tcW w:w="0" w:type="auto"/>
+          </w:tcPr>
+          <w:p>
             <w:r>
               <w:t>phenoage_residual</w:t>
             </w:r>
-            <w:proofErr w:type="spellEnd"/>
+            <w:r>
+              <w:t>0</w:t>
+            </w:r>
           </w:p>
         </w:tc>
         <w:tc>
@@ -5495,7 +5310,12 @@
           </w:p>
           <w:p>
             <w:r>
-              <w:t>1999-2018</w:t>
+              <w:t>1999-2010</w:t>
+            </w:r>
+          </w:p>
+          <w:p>
+            <w:r>
+              <w:t>2015-2018</w:t>
             </w:r>
           </w:p>
         </w:tc>
@@ -5690,24 +5510,14 @@
     <w:r>
       <w:ptab w:relativeTo="margin" w:alignment="center" w:leader="none"/>
     </w:r>
-    <w:proofErr w:type="spellStart"/>
     <w:r>
-      <w:t>Bio</w:t>
+      <w:t>BioAge</w:t>
     </w:r>
-    <w:r>
-      <w:t>Age</w:t>
-    </w:r>
-    <w:proofErr w:type="spellEnd"/>
     <w:r>
       <w:ptab w:relativeTo="margin" w:alignment="right" w:leader="none"/>
     </w:r>
-    <w:proofErr w:type="spellStart"/>
     <w:r>
-      <w:t>Dayoon</w:t>
-    </w:r>
-    <w:proofErr w:type="spellEnd"/>
-    <w:r>
-      <w:t xml:space="preserve"> Kwon</w:t>
+      <w:t>Dayoon Kwon</w:t>
     </w:r>
   </w:p>
 </w:hdr>
